--- a/data/Договор поставки Товара (ООО ТОЧИНВЕСТ-ШЗМК - покупатель) 2022.docx
+++ b/data/Договор поставки Товара (ООО ТОЧИНВЕСТ-ШЗМК - покупатель) 2022.docx
@@ -1,6 +1,6 @@
 
 <file path=word/document.xml><?xml version="1.0" encoding="utf-8"?>
-<w:document xmlns:wpc="http://schemas.microsoft.com/office/word/2010/wordprocessingCanvas" xmlns:mc="http://schemas.openxmlformats.org/markup-compatibility/2006" xmlns:o="urn:schemas-microsoft-com:office:office" xmlns:r="http://schemas.openxmlformats.org/officeDocument/2006/relationships" xmlns:m="http://schemas.openxmlformats.org/officeDocument/2006/math" xmlns:v="urn:schemas-microsoft-com:vml" xmlns:wp14="http://schemas.microsoft.com/office/word/2010/wordprocessingDrawing" xmlns:wp="http://schemas.openxmlformats.org/drawingml/2006/wordprocessingDrawing" xmlns:w10="urn:schemas-microsoft-com:office:word" xmlns:w="http://schemas.openxmlformats.org/wordprocessingml/2006/main" xmlns:w14="http://schemas.microsoft.com/office/word/2010/wordml" xmlns:wpg="http://schemas.microsoft.com/office/word/2010/wordprocessingGroup" xmlns:wpi="http://schemas.microsoft.com/office/word/2010/wordprocessingInk" xmlns:wne="http://schemas.microsoft.com/office/word/2006/wordml" xmlns:wps="http://schemas.microsoft.com/office/word/2010/wordprocessingShape" mc:Ignorable="w14 wp14">
+<w:document xmlns:wpc="http://schemas.microsoft.com/office/word/2010/wordprocessingCanvas" xmlns:cx="http://schemas.microsoft.com/office/drawing/2014/chartex" xmlns:cx1="http://schemas.microsoft.com/office/drawing/2015/9/8/chartex" xmlns:cx2="http://schemas.microsoft.com/office/drawing/2015/10/21/chartex" xmlns:cx3="http://schemas.microsoft.com/office/drawing/2016/5/9/chartex" xmlns:cx4="http://schemas.microsoft.com/office/drawing/2016/5/10/chartex" xmlns:cx5="http://schemas.microsoft.com/office/drawing/2016/5/11/chartex" xmlns:cx6="http://schemas.microsoft.com/office/drawing/2016/5/12/chartex" xmlns:cx7="http://schemas.microsoft.com/office/drawing/2016/5/13/chartex" xmlns:cx8="http://schemas.microsoft.com/office/drawing/2016/5/14/chartex" xmlns:mc="http://schemas.openxmlformats.org/markup-compatibility/2006" xmlns:aink="http://schemas.microsoft.com/office/drawing/2016/ink" xmlns:am3d="http://schemas.microsoft.com/office/drawing/2017/model3d" xmlns:o="urn:schemas-microsoft-com:office:office" xmlns:r="http://schemas.openxmlformats.org/officeDocument/2006/relationships" xmlns:m="http://schemas.openxmlformats.org/officeDocument/2006/math" xmlns:v="urn:schemas-microsoft-com:vml" xmlns:wp14="http://schemas.microsoft.com/office/word/2010/wordprocessingDrawing" xmlns:wp="http://schemas.openxmlformats.org/drawingml/2006/wordprocessingDrawing" xmlns:w10="urn:schemas-microsoft-com:office:word" xmlns:w="http://schemas.openxmlformats.org/wordprocessingml/2006/main" xmlns:w14="http://schemas.microsoft.com/office/word/2010/wordml" xmlns:w15="http://schemas.microsoft.com/office/word/2012/wordml" xmlns:w16cex="http://schemas.microsoft.com/office/word/2018/wordml/cex" xmlns:w16cid="http://schemas.microsoft.com/office/word/2016/wordml/cid" xmlns:w16="http://schemas.microsoft.com/office/word/2018/wordml" xmlns:w16sdtdh="http://schemas.microsoft.com/office/word/2020/wordml/sdtdatahash" xmlns:w16se="http://schemas.microsoft.com/office/word/2015/wordml/symex" xmlns:wpg="http://schemas.microsoft.com/office/word/2010/wordprocessingGroup" xmlns:wpi="http://schemas.microsoft.com/office/word/2010/wordprocessingInk" xmlns:wne="http://schemas.microsoft.com/office/word/2006/wordml" xmlns:wps="http://schemas.microsoft.com/office/word/2010/wordprocessingShape" mc:Ignorable="w14 w15 w16se w16cid w16 w16cex w16sdtdh wp14">
   <w:body>
     <w:p>
       <w:pPr>
@@ -48,31 +48,7 @@
           <w:szCs w:val="24"/>
           <w:lang w:eastAsia="ar-SA"/>
         </w:rPr>
-        <w:t xml:space="preserve"> </w:t>
-      </w:r>
-      <w:proofErr w:type="gramStart"/>
-      <w:r>
-        <w:rPr>
-          <w:rFonts w:ascii="Times New Roman" w:eastAsia="Times New Roman" w:hAnsi="Times New Roman" w:cs="Times New Roman"/>
-          <w:b/>
-          <w:color w:val="000000"/>
-          <w:sz w:val="24"/>
-          <w:szCs w:val="24"/>
-          <w:lang w:eastAsia="ar-SA"/>
-        </w:rPr>
-        <w:t>-Т</w:t>
-      </w:r>
-      <w:proofErr w:type="gramEnd"/>
-      <w:r>
-        <w:rPr>
-          <w:rFonts w:ascii="Times New Roman" w:eastAsia="Times New Roman" w:hAnsi="Times New Roman" w:cs="Times New Roman"/>
-          <w:b/>
-          <w:color w:val="000000"/>
-          <w:sz w:val="24"/>
-          <w:szCs w:val="24"/>
-          <w:lang w:eastAsia="ar-SA"/>
-        </w:rPr>
-        <w:t xml:space="preserve">И </w:t>
+        <w:t xml:space="preserve"> -ТИ </w:t>
       </w:r>
     </w:p>
     <w:p>
@@ -1018,18 +994,8 @@
           <w:color w:val="000000"/>
           <w:lang w:eastAsia="ru-RU"/>
         </w:rPr>
-        <w:t xml:space="preserve">       3.6. </w:t>
-      </w:r>
-      <w:proofErr w:type="gramStart"/>
-      <w:r>
-        <w:rPr>
-          <w:rFonts w:ascii="Times New Roman" w:eastAsia="Times New Roman" w:hAnsi="Times New Roman" w:cs="Times New Roman"/>
-          <w:color w:val="000000"/>
-          <w:lang w:eastAsia="ru-RU"/>
-        </w:rPr>
-        <w:t xml:space="preserve">Товар должен быть маркирован в соответствии с установленными для данного вида товаров стандартами и техническими условиями, а также иными требованиями, предъявляемыми к указанным товарам для реализации на территории РФ.       </w:t>
-      </w:r>
-      <w:proofErr w:type="gramEnd"/>
+        <w:t xml:space="preserve">       3.6. Товар должен быть маркирован в соответствии с установленными для данного вида товаров стандартами и техническими условиями, а также иными требованиями, предъявляемыми к указанным товарам для реализации на территории РФ.       </w:t>
+      </w:r>
     </w:p>
     <w:p>
       <w:pPr>
@@ -1880,7 +1846,6 @@
         </w:rPr>
         <w:t xml:space="preserve">      4.4. </w:t>
       </w:r>
-      <w:proofErr w:type="gramStart"/>
       <w:r>
         <w:rPr>
           <w:rFonts w:ascii="Times New Roman" w:eastAsia="Arial Unicode MS" w:hAnsi="Times New Roman" w:cs="Times New Roman"/>
@@ -1889,10 +1854,13 @@
           <w:bdr w:val="nil"/>
           <w:lang w:eastAsia="ru-RU"/>
         </w:rPr>
-        <w:t>Поставщик гарантирует, что: зарегистрирован в ЕГРЮЛ надлежащим образом; его исполнительный орган находится и осуществляет функции управления по месту регистрации юридического лица, и в нем нет дисквалифицированных лиц; располагает персоналом, имуществом и материальными ресурсами, необходимыми для выполнения своих обязательств по договору, а в случае привлечения соисполнителей принимает все меры должной осмотрительности, чтобы соисполнители соответствовали данному требованию;</w:t>
-      </w:r>
-      <w:proofErr w:type="gramEnd"/>
-      <w:r>
+        <w:t>Поставщик гарантирует, что: зарегистрирован в ЕГРЮЛ надлежащим образом; его исполнительный орган находится и осуществляет функции управления по месту регистрации юридического лица, и в нем нет дисквалифицированных лиц; располагает персоналом, имуществом и материальными ресурсами, необходимыми для выполнения своих обязательств по договору, а в случае привлечения соисполнителей принимает все меры должной осмотрительности, чтобы соисполнители соответствовали данному требованию; располагает лицензиями, необходимыми для осуществления деятельности и исполнения обязательств, по договору, если осуществляемая по договору деятельность является лицензируемой; является членом саморегулируемой организации, если осуществляемая по договору деятельность требует членства в саморегулируемой организации; ведет бухгалтерский учет и составляет бухгалтерскую отчетность в соответствии с законодательством Российской Федерации и нормативными правовыми актами по бухгалтерскому учету, представляет годовую бухгалтерскую отчетность в налоговый орган; ведет налоговый учет и составляет налоговую отчетность в соответствии с законодательством Российской Федерации, субъектов Российской Федерации и нормативными правовыми актами органов местного самоуправления, своевременно и в полном объеме представляет налоговую отчетность в налоговые органы; не допускает искажения сведений о фактах хозяйственной жизни (совокупности таких фактов) и объектах налогообложения в первичных документах, бухгалтерском и налоговом учете, в бухгалтерской и налоговой отчетности, а также не отражает в бухгалтерском и налоговом учете, в бухгалтерской и налоговой отчетности факты хозяйственной жизни выборочно, игнорируя те из них, которые непосредственно не связаны с получением налоговой выгоды; своевременно и в полном объеме уплачивает налоги, сборы и страховые взносы; отражает в налоговой отчетности по НДС все суммы НДС, предъявленные Покупателю; лица, подписывающие от его имени первичные документы и счета-фактуры, имеют на это все необходимые полномочия и доверенности.</w:t>
+      </w:r>
+    </w:p>
+    <w:p>
+      <w:pPr>
+        <w:spacing w:after="0" w:line="240" w:lineRule="auto"/>
+        <w:jc w:val="both"/>
         <w:rPr>
           <w:rFonts w:ascii="Times New Roman" w:eastAsia="Arial Unicode MS" w:hAnsi="Times New Roman" w:cs="Times New Roman"/>
           <w:color w:val="000000"/>
@@ -1900,9 +1868,28 @@
           <w:bdr w:val="nil"/>
           <w:lang w:eastAsia="ru-RU"/>
         </w:rPr>
+      </w:pPr>
+      <w:r>
+        <w:rPr>
+          <w:rFonts w:ascii="Times New Roman" w:eastAsia="Calibri" w:hAnsi="Times New Roman" w:cs="Times New Roman"/>
+          <w:color w:val="000000"/>
+        </w:rPr>
+        <w:t xml:space="preserve">      </w:t>
+      </w:r>
+      <w:r>
+        <w:rPr>
+          <w:rFonts w:ascii="Times New Roman" w:eastAsia="Calibri" w:hAnsi="Times New Roman" w:cs="Times New Roman"/>
+          <w:color w:val="000000"/>
+        </w:rPr>
+        <w:t>4.5.</w:t>
+      </w:r>
+      <w:r>
+        <w:rPr>
+          <w:rFonts w:ascii="Times New Roman" w:eastAsia="Calibri" w:hAnsi="Times New Roman" w:cs="Times New Roman"/>
+          <w:color w:val="000000"/>
+        </w:rPr>
         <w:t xml:space="preserve"> </w:t>
       </w:r>
-      <w:proofErr w:type="gramStart"/>
       <w:r>
         <w:rPr>
           <w:rFonts w:ascii="Times New Roman" w:eastAsia="Arial Unicode MS" w:hAnsi="Times New Roman" w:cs="Times New Roman"/>
@@ -1911,10 +1898,13 @@
           <w:bdr w:val="nil"/>
           <w:lang w:eastAsia="ru-RU"/>
         </w:rPr>
-        <w:t>располагает лицензиями, необходимыми для осуществления деятельности и исполнения обязательств, по договору, если осуществляемая по договору деятельность является лицензируемой; является членом саморегулируемой организации, если осуществляемая по договору деятельность требует членства в саморегулируемой организации; ведет бухгалтерский учет и составляет бухгалтерскую отчетность в соответствии с законодательством Российской Федерации и нормативными правовыми актами по бухгалтерскому учету, представляет годовую бухгалтерскую отчетность в налоговый орган;</w:t>
-      </w:r>
-      <w:proofErr w:type="gramEnd"/>
-      <w:r>
+        <w:t>Поставщик обязуется по первому требованию Покупателя или налоговых органов, в том числе в случае встречной налоговой проверки, предоставить надлежащим образом заверенные копии документов относящихся к исполнению условий данного договора, и подтверждающих гарантии и заверения, указанные в договоре, в срок, не превышающий 10 рабочих дней с момента получения соответствующего запроса от Покупателя или налогового органа.</w:t>
+      </w:r>
+    </w:p>
+    <w:p>
+      <w:pPr>
+        <w:pStyle w:val="a7"/>
+        <w:jc w:val="both"/>
         <w:rPr>
           <w:rFonts w:ascii="Times New Roman" w:eastAsia="Arial Unicode MS" w:hAnsi="Times New Roman" w:cs="Times New Roman"/>
           <w:color w:val="000000"/>
@@ -1922,9 +1912,7 @@
           <w:bdr w:val="nil"/>
           <w:lang w:eastAsia="ru-RU"/>
         </w:rPr>
-        <w:t xml:space="preserve"> ведет налоговый учет и составляет налоговую отчетность в соответствии с законодательством Российской Федерации, субъектов Российской Федерации и нормативными правовыми актами органов местного самоуправления, своевременно и в полном объеме представляет налоговую отчетность в налоговые органы; </w:t>
-      </w:r>
-      <w:proofErr w:type="gramStart"/>
+      </w:pPr>
       <w:r>
         <w:rPr>
           <w:rFonts w:ascii="Times New Roman" w:eastAsia="Arial Unicode MS" w:hAnsi="Times New Roman" w:cs="Times New Roman"/>
@@ -1933,9 +1921,8 @@
           <w:bdr w:val="nil"/>
           <w:lang w:eastAsia="ru-RU"/>
         </w:rPr>
-        <w:t>не допускает искажения сведений о фактах хозяйственной жизни (совокупности таких фактов) и объектах налогообложения в первичных документах, бухгалтерском и налоговом учете, в бухгалтерской и налоговой отчетности, а также не отражает в бухгалтерском и налоговом учете, в бухгалтерской и налоговой отчетности факты хозяйственной жизни выборочно, игнорируя те из них, которые непосредственно не связаны с получением налоговой выгоды;</w:t>
-      </w:r>
-      <w:proofErr w:type="gramEnd"/>
+        <w:t xml:space="preserve">      </w:t>
+      </w:r>
       <w:r>
         <w:rPr>
           <w:rFonts w:ascii="Times New Roman" w:eastAsia="Arial Unicode MS" w:hAnsi="Times New Roman" w:cs="Times New Roman"/>
@@ -1944,13 +1931,9 @@
           <w:bdr w:val="nil"/>
           <w:lang w:eastAsia="ru-RU"/>
         </w:rPr>
-        <w:t xml:space="preserve"> своевременно и в полном объеме уплачивает налоги, сборы и страховые взносы; отражает в налоговой отчетности по НДС все суммы НДС, предъявленные Покупателю; лица, подписывающие от его имени первичные документы и счета-фактуры, имеют на это все необходимые полномочия и доверенности.</w:t>
-      </w:r>
-    </w:p>
-    <w:p>
-      <w:pPr>
-        <w:spacing w:after="0" w:line="240" w:lineRule="auto"/>
-        <w:jc w:val="both"/>
+        <w:t xml:space="preserve">4.6. Если Поставщик нарушит гарантии (любую одну, несколько или все вместе), указанные в пункте </w:t>
+      </w:r>
+      <w:r>
         <w:rPr>
           <w:rFonts w:ascii="Times New Roman" w:eastAsia="Arial Unicode MS" w:hAnsi="Times New Roman" w:cs="Times New Roman"/>
           <w:color w:val="000000"/>
@@ -1958,29 +1941,8 @@
           <w:bdr w:val="nil"/>
           <w:lang w:eastAsia="ru-RU"/>
         </w:rPr>
-      </w:pPr>
-      <w:r>
-        <w:rPr>
-          <w:rFonts w:ascii="Times New Roman" w:eastAsia="Calibri" w:hAnsi="Times New Roman" w:cs="Times New Roman"/>
-          <w:color w:val="000000"/>
-        </w:rPr>
-        <w:t xml:space="preserve">      </w:t>
-      </w:r>
-      <w:r>
-        <w:rPr>
-          <w:rFonts w:ascii="Times New Roman" w:eastAsia="Calibri" w:hAnsi="Times New Roman" w:cs="Times New Roman"/>
-          <w:color w:val="000000"/>
-        </w:rPr>
-        <w:t>4.5.</w:t>
-      </w:r>
-      <w:r>
-        <w:rPr>
-          <w:rFonts w:ascii="Times New Roman" w:eastAsia="Calibri" w:hAnsi="Times New Roman" w:cs="Times New Roman"/>
-          <w:color w:val="000000"/>
-        </w:rPr>
-        <w:t xml:space="preserve"> </w:t>
-      </w:r>
-      <w:proofErr w:type="gramStart"/>
+        <w:t>4</w:t>
+      </w:r>
       <w:r>
         <w:rPr>
           <w:rFonts w:ascii="Times New Roman" w:eastAsia="Arial Unicode MS" w:hAnsi="Times New Roman" w:cs="Times New Roman"/>
@@ -1989,14 +1951,9 @@
           <w:bdr w:val="nil"/>
           <w:lang w:eastAsia="ru-RU"/>
         </w:rPr>
-        <w:t>Поставщик обязуется по первому требованию Покупателя или налоговых органов, в том числе в случае встречной налоговой проверки, предоставить надлежащим образом заверенные копии документов относящихся к исполнению условий данного договора, и подтверждающих гарантии и заверения, указанные в договоре, в срок, не превышающий 10 рабочих дней с момента получения соответствующего запроса от Покупателя или налогового органа.</w:t>
-      </w:r>
-      <w:proofErr w:type="gramEnd"/>
-    </w:p>
-    <w:p>
-      <w:pPr>
-        <w:pStyle w:val="a7"/>
-        <w:jc w:val="both"/>
+        <w:t>.</w:t>
+      </w:r>
+      <w:r>
         <w:rPr>
           <w:rFonts w:ascii="Times New Roman" w:eastAsia="Arial Unicode MS" w:hAnsi="Times New Roman" w:cs="Times New Roman"/>
           <w:color w:val="000000"/>
@@ -2004,7 +1961,8 @@
           <w:bdr w:val="nil"/>
           <w:lang w:eastAsia="ru-RU"/>
         </w:rPr>
-      </w:pPr>
+        <w:t>4</w:t>
+      </w:r>
       <w:r>
         <w:rPr>
           <w:rFonts w:ascii="Times New Roman" w:eastAsia="Arial Unicode MS" w:hAnsi="Times New Roman" w:cs="Times New Roman"/>
@@ -2013,8 +1971,18 @@
           <w:bdr w:val="nil"/>
           <w:lang w:eastAsia="ru-RU"/>
         </w:rPr>
-        <w:t xml:space="preserve">      </w:t>
-      </w:r>
+        <w:t xml:space="preserve"> настоящего Договора, и это повлечет:</w:t>
+      </w:r>
+    </w:p>
+    <w:p>
+      <w:pPr>
+        <w:spacing w:after="0" w:line="240" w:lineRule="auto"/>
+        <w:jc w:val="both"/>
+        <w:rPr>
+          <w:rFonts w:ascii="Times New Roman" w:eastAsia="Calibri" w:hAnsi="Times New Roman" w:cs="Times New Roman"/>
+          <w:color w:val="000000"/>
+        </w:rPr>
+      </w:pPr>
       <w:r>
         <w:rPr>
           <w:rFonts w:ascii="Times New Roman" w:eastAsia="Arial Unicode MS" w:hAnsi="Times New Roman" w:cs="Times New Roman"/>
@@ -2023,79 +1991,7 @@
           <w:bdr w:val="nil"/>
           <w:lang w:eastAsia="ru-RU"/>
         </w:rPr>
-        <w:t xml:space="preserve">4.6. Если Поставщик нарушит гарантии (любую одну, несколько или все вместе), указанные в пункте </w:t>
-      </w:r>
-      <w:r>
-        <w:rPr>
-          <w:rFonts w:ascii="Times New Roman" w:eastAsia="Arial Unicode MS" w:hAnsi="Times New Roman" w:cs="Times New Roman"/>
-          <w:color w:val="000000"/>
-          <w:u w:color="000000"/>
-          <w:bdr w:val="nil"/>
-          <w:lang w:eastAsia="ru-RU"/>
-        </w:rPr>
-        <w:t>4</w:t>
-      </w:r>
-      <w:r>
-        <w:rPr>
-          <w:rFonts w:ascii="Times New Roman" w:eastAsia="Arial Unicode MS" w:hAnsi="Times New Roman" w:cs="Times New Roman"/>
-          <w:color w:val="000000"/>
-          <w:u w:color="000000"/>
-          <w:bdr w:val="nil"/>
-          <w:lang w:eastAsia="ru-RU"/>
-        </w:rPr>
-        <w:t>.</w:t>
-      </w:r>
-      <w:r>
-        <w:rPr>
-          <w:rFonts w:ascii="Times New Roman" w:eastAsia="Arial Unicode MS" w:hAnsi="Times New Roman" w:cs="Times New Roman"/>
-          <w:color w:val="000000"/>
-          <w:u w:color="000000"/>
-          <w:bdr w:val="nil"/>
-          <w:lang w:eastAsia="ru-RU"/>
-        </w:rPr>
-        <w:t>4</w:t>
-      </w:r>
-      <w:r>
-        <w:rPr>
-          <w:rFonts w:ascii="Times New Roman" w:eastAsia="Arial Unicode MS" w:hAnsi="Times New Roman" w:cs="Times New Roman"/>
-          <w:color w:val="000000"/>
-          <w:u w:color="000000"/>
-          <w:bdr w:val="nil"/>
-          <w:lang w:eastAsia="ru-RU"/>
-        </w:rPr>
-        <w:t xml:space="preserve"> настоящего Договора, и это повлечет:</w:t>
-      </w:r>
-    </w:p>
-    <w:p>
-      <w:pPr>
-        <w:spacing w:after="0" w:line="240" w:lineRule="auto"/>
-        <w:jc w:val="both"/>
-        <w:rPr>
-          <w:rFonts w:ascii="Times New Roman" w:eastAsia="Calibri" w:hAnsi="Times New Roman" w:cs="Times New Roman"/>
-          <w:color w:val="000000"/>
-        </w:rPr>
-      </w:pPr>
-      <w:proofErr w:type="gramStart"/>
-      <w:r>
-        <w:rPr>
-          <w:rFonts w:ascii="Times New Roman" w:eastAsia="Arial Unicode MS" w:hAnsi="Times New Roman" w:cs="Times New Roman"/>
-          <w:color w:val="000000"/>
-          <w:u w:color="000000"/>
-          <w:bdr w:val="nil"/>
-          <w:lang w:eastAsia="ru-RU"/>
-        </w:rPr>
-        <w:t>предъявление налоговыми органами требований к Покупателю об уплате налогов, сборов, страховых взносов, штрафов, пеней, отказ в возможности принять расходы для целей налогообложения прибыли или включить НДС в состав налоговых вычетов и (или) предъявление третьими лицами, купившими у Покупателя товары (работы, услуги), имущественные права, являющиеся предметом настоящего договора, требований к Покупателю о возмещении убытков в виде начисленных по решению налогового органа</w:t>
-      </w:r>
-      <w:proofErr w:type="gramEnd"/>
-      <w:r>
-        <w:rPr>
-          <w:rFonts w:ascii="Times New Roman" w:eastAsia="Arial Unicode MS" w:hAnsi="Times New Roman" w:cs="Times New Roman"/>
-          <w:color w:val="000000"/>
-          <w:u w:color="000000"/>
-          <w:bdr w:val="nil"/>
-          <w:lang w:eastAsia="ru-RU"/>
-        </w:rPr>
-        <w:t xml:space="preserve"> налогов, сборов, страховых взносов, пеней, штрафов, а также возникших из-за отказа в возможности признать расходы для целей налогообложения прибыли или включить НДС в состав налоговых вычетов, то Поставщик</w:t>
+        <w:t>предъявление налоговыми органами требований к Покупателю об уплате налогов, сборов, страховых взносов, штрафов, пеней, отказ в возможности принять расходы для целей налогообложения прибыли или включить НДС в состав налоговых вычетов и (или) предъявление третьими лицами, купившими у Покупателя товары (работы, услуги), имущественные права, являющиеся предметом настоящего договора, требований к Покупателю о возмещении убытков в виде начисленных по решению налогового органа налогов, сборов, страховых взносов, пеней, штрафов, а также возникших из-за отказа в возможности признать расходы для целей налогообложения прибыли или включить НДС в состав налоговых вычетов, то Поставщик</w:t>
       </w:r>
       <w:r>
         <w:rPr>
@@ -2891,7 +2787,6 @@
                 <w:lang w:eastAsia="ru-RU"/>
               </w:rPr>
             </w:pPr>
-            <w:proofErr w:type="gramStart"/>
             <w:r>
               <w:rPr>
                 <w:rFonts w:ascii="Times New Roman" w:eastAsia="Times New Roman" w:hAnsi="Times New Roman" w:cs="Times New Roman"/>
@@ -2899,37 +2794,7 @@
                 <w:color w:val="000000"/>
                 <w:lang w:eastAsia="ru-RU"/>
               </w:rPr>
-              <w:t>р</w:t>
-            </w:r>
-            <w:proofErr w:type="gramEnd"/>
-            <w:r>
-              <w:rPr>
-                <w:rFonts w:ascii="Times New Roman" w:eastAsia="Times New Roman" w:hAnsi="Times New Roman" w:cs="Times New Roman"/>
-                <w:bCs/>
-                <w:color w:val="000000"/>
-                <w:lang w:eastAsia="ru-RU"/>
-              </w:rPr>
-              <w:t>/</w:t>
-            </w:r>
-            <w:proofErr w:type="spellStart"/>
-            <w:r>
-              <w:rPr>
-                <w:rFonts w:ascii="Times New Roman" w:eastAsia="Times New Roman" w:hAnsi="Times New Roman" w:cs="Times New Roman"/>
-                <w:bCs/>
-                <w:color w:val="000000"/>
-                <w:lang w:eastAsia="ru-RU"/>
-              </w:rPr>
-              <w:t>сч</w:t>
-            </w:r>
-            <w:proofErr w:type="spellEnd"/>
-            <w:r>
-              <w:rPr>
-                <w:rFonts w:ascii="Times New Roman" w:eastAsia="Times New Roman" w:hAnsi="Times New Roman" w:cs="Times New Roman"/>
-                <w:bCs/>
-                <w:color w:val="000000"/>
-                <w:lang w:eastAsia="ru-RU"/>
-              </w:rPr>
-              <w:t>. 40702810925250000737</w:t>
+              <w:t>р/сч. 40702810925250000737</w:t>
             </w:r>
           </w:p>
           <w:p>
@@ -2955,27 +2820,7 @@
                 <w:color w:val="000000"/>
                 <w:lang w:eastAsia="ru-RU"/>
               </w:rPr>
-              <w:t>к/</w:t>
-            </w:r>
-            <w:proofErr w:type="spellStart"/>
-            <w:r>
-              <w:rPr>
-                <w:rFonts w:ascii="Times New Roman" w:eastAsia="Times New Roman" w:hAnsi="Times New Roman" w:cs="Times New Roman"/>
-                <w:bCs/>
-                <w:color w:val="000000"/>
-                <w:lang w:eastAsia="ru-RU"/>
-              </w:rPr>
-              <w:t>сч</w:t>
-            </w:r>
-            <w:proofErr w:type="spellEnd"/>
-            <w:r>
-              <w:rPr>
-                <w:rFonts w:ascii="Times New Roman" w:eastAsia="Times New Roman" w:hAnsi="Times New Roman" w:cs="Times New Roman"/>
-                <w:bCs/>
-                <w:color w:val="000000"/>
-                <w:lang w:eastAsia="ru-RU"/>
-              </w:rPr>
-              <w:t>. 30101810145250000411</w:t>
+              <w:t>к/сч. 30101810145250000411</w:t>
             </w:r>
           </w:p>
           <w:p>
@@ -3118,7 +2963,7 @@
               <w:lastRenderedPageBreak/>
               <w:t xml:space="preserve">E-mail: </w:t>
             </w:r>
-            <w:hyperlink r:id="rId8" w:history="1">
+            <w:hyperlink r:id="rId7" w:history="1">
               <w:r>
                 <w:rPr>
                   <w:rStyle w:val="a8"/>
@@ -4120,21 +3965,8 @@
                 <w:sz w:val="20"/>
                 <w:szCs w:val="20"/>
               </w:rPr>
-              <w:t xml:space="preserve">Кол-во, </w:t>
-            </w:r>
-            <w:proofErr w:type="spellStart"/>
-            <w:proofErr w:type="gramStart"/>
-            <w:r>
-              <w:rPr>
-                <w:rFonts w:ascii="Times New Roman" w:eastAsia="Calibri" w:hAnsi="Times New Roman" w:cs="Times New Roman"/>
-                <w:color w:val="000000"/>
-                <w:sz w:val="20"/>
-                <w:szCs w:val="20"/>
-              </w:rPr>
-              <w:t>шт</w:t>
-            </w:r>
-            <w:proofErr w:type="spellEnd"/>
-            <w:proofErr w:type="gramEnd"/>
+              <w:t>Кол-во, шт</w:t>
+            </w:r>
           </w:p>
         </w:tc>
         <w:tc>
@@ -4161,29 +3993,7 @@
                 <w:sz w:val="20"/>
                 <w:szCs w:val="20"/>
               </w:rPr>
-              <w:t xml:space="preserve">Цена </w:t>
-            </w:r>
-            <w:proofErr w:type="spellStart"/>
-            <w:proofErr w:type="gramStart"/>
-            <w:r>
-              <w:rPr>
-                <w:rFonts w:ascii="Times New Roman" w:eastAsia="Calibri" w:hAnsi="Times New Roman" w:cs="Times New Roman"/>
-                <w:color w:val="000000"/>
-                <w:sz w:val="20"/>
-                <w:szCs w:val="20"/>
-              </w:rPr>
-              <w:t>шт</w:t>
-            </w:r>
-            <w:proofErr w:type="spellEnd"/>
-            <w:proofErr w:type="gramEnd"/>
-            <w:r>
-              <w:rPr>
-                <w:rFonts w:ascii="Times New Roman" w:eastAsia="Calibri" w:hAnsi="Times New Roman" w:cs="Times New Roman"/>
-                <w:color w:val="000000"/>
-                <w:sz w:val="20"/>
-                <w:szCs w:val="20"/>
-              </w:rPr>
-              <w:t>/руб. с НДС20%</w:t>
+              <w:t>Цена шт/руб. с НДС20%</w:t>
             </w:r>
           </w:p>
         </w:tc>
@@ -4264,6 +4074,16 @@
                 <w:lang w:eastAsia="ar-SA"/>
               </w:rPr>
             </w:pPr>
+            <w:r>
+              <w:rPr>
+                <w:rFonts w:ascii="Times New Roman" w:eastAsia="Times New Roman" w:hAnsi="Times New Roman" w:cs="Times New Roman"/>
+                <w:color w:val="000000"/>
+                <w:sz w:val="20"/>
+                <w:szCs w:val="20"/>
+                <w:lang w:eastAsia="ar-SA"/>
+              </w:rPr>
+              <w:t>Штука 1</w:t>
+            </w:r>
           </w:p>
         </w:tc>
         <w:tc>
@@ -4306,6 +4126,13 @@
                 <w:color w:val="000000"/>
               </w:rPr>
             </w:pPr>
+            <w:r>
+              <w:rPr>
+                <w:rFonts w:ascii="Times New Roman" w:eastAsia="Calibri" w:hAnsi="Times New Roman" w:cs="Times New Roman"/>
+                <w:color w:val="000000"/>
+              </w:rPr>
+              <w:t>23000</w:t>
+            </w:r>
           </w:p>
         </w:tc>
         <w:tc>
@@ -4321,6 +4148,145 @@
                 <w:color w:val="000000"/>
               </w:rPr>
             </w:pPr>
+            <w:r>
+              <w:rPr>
+                <w:rFonts w:ascii="Times New Roman" w:eastAsia="Calibri" w:hAnsi="Times New Roman" w:cs="Times New Roman"/>
+                <w:color w:val="000000"/>
+              </w:rPr>
+              <w:t>28756</w:t>
+            </w:r>
+          </w:p>
+        </w:tc>
+      </w:tr>
+      <w:tr>
+        <w:trPr>
+          <w:trHeight w:val="483"/>
+        </w:trPr>
+        <w:tc>
+          <w:tcPr>
+            <w:tcW w:w="407" w:type="dxa"/>
+            <w:shd w:val="clear" w:color="auto" w:fill="auto"/>
+          </w:tcPr>
+          <w:p>
+            <w:pPr>
+              <w:spacing w:after="160" w:line="252" w:lineRule="auto"/>
+              <w:jc w:val="center"/>
+              <w:rPr>
+                <w:rFonts w:ascii="Times New Roman" w:eastAsia="Calibri" w:hAnsi="Times New Roman" w:cs="Times New Roman"/>
+                <w:color w:val="000000"/>
+                <w:sz w:val="20"/>
+                <w:szCs w:val="20"/>
+              </w:rPr>
+            </w:pPr>
+            <w:r>
+              <w:rPr>
+                <w:rFonts w:ascii="Times New Roman" w:eastAsia="Calibri" w:hAnsi="Times New Roman" w:cs="Times New Roman"/>
+                <w:color w:val="000000"/>
+                <w:sz w:val="20"/>
+                <w:szCs w:val="20"/>
+              </w:rPr>
+              <w:t>2</w:t>
+            </w:r>
+          </w:p>
+        </w:tc>
+        <w:tc>
+          <w:tcPr>
+            <w:tcW w:w="7078" w:type="dxa"/>
+            <w:shd w:val="clear" w:color="auto" w:fill="auto"/>
+          </w:tcPr>
+          <w:p>
+            <w:pPr>
+              <w:suppressAutoHyphens/>
+              <w:spacing w:before="100" w:after="100" w:line="100" w:lineRule="atLeast"/>
+              <w:rPr>
+                <w:rFonts w:ascii="Times New Roman" w:eastAsia="Times New Roman" w:hAnsi="Times New Roman" w:cs="Times New Roman"/>
+                <w:color w:val="000000"/>
+                <w:sz w:val="20"/>
+                <w:szCs w:val="20"/>
+                <w:lang w:eastAsia="ar-SA"/>
+              </w:rPr>
+            </w:pPr>
+            <w:r>
+              <w:rPr>
+                <w:rFonts w:ascii="Times New Roman" w:eastAsia="Times New Roman" w:hAnsi="Times New Roman" w:cs="Times New Roman"/>
+                <w:color w:val="000000"/>
+                <w:sz w:val="20"/>
+                <w:szCs w:val="20"/>
+                <w:lang w:eastAsia="ar-SA"/>
+              </w:rPr>
+              <w:t>Штука 2</w:t>
+            </w:r>
+          </w:p>
+        </w:tc>
+        <w:tc>
+          <w:tcPr>
+            <w:tcW w:w="709" w:type="dxa"/>
+            <w:shd w:val="clear" w:color="auto" w:fill="auto"/>
+          </w:tcPr>
+          <w:p>
+            <w:pPr>
+              <w:spacing w:after="160" w:line="252" w:lineRule="auto"/>
+              <w:jc w:val="center"/>
+              <w:rPr>
+                <w:rFonts w:ascii="Times New Roman" w:eastAsia="Calibri" w:hAnsi="Times New Roman" w:cs="Times New Roman"/>
+                <w:color w:val="000000"/>
+                <w:sz w:val="20"/>
+                <w:szCs w:val="20"/>
+              </w:rPr>
+            </w:pPr>
+            <w:r>
+              <w:rPr>
+                <w:rFonts w:ascii="Times New Roman" w:eastAsia="Calibri" w:hAnsi="Times New Roman" w:cs="Times New Roman"/>
+                <w:color w:val="000000"/>
+                <w:sz w:val="20"/>
+                <w:szCs w:val="20"/>
+              </w:rPr>
+              <w:t>2</w:t>
+            </w:r>
+          </w:p>
+        </w:tc>
+        <w:tc>
+          <w:tcPr>
+            <w:tcW w:w="1389" w:type="dxa"/>
+            <w:shd w:val="clear" w:color="auto" w:fill="auto"/>
+          </w:tcPr>
+          <w:p>
+            <w:pPr>
+              <w:spacing w:after="160" w:line="252" w:lineRule="auto"/>
+              <w:rPr>
+                <w:rFonts w:ascii="Times New Roman" w:eastAsia="Calibri" w:hAnsi="Times New Roman" w:cs="Times New Roman"/>
+                <w:color w:val="000000"/>
+              </w:rPr>
+            </w:pPr>
+            <w:r>
+              <w:rPr>
+                <w:rFonts w:ascii="Times New Roman" w:eastAsia="Calibri" w:hAnsi="Times New Roman" w:cs="Times New Roman"/>
+                <w:color w:val="000000"/>
+              </w:rPr>
+              <w:t>7777</w:t>
+            </w:r>
+          </w:p>
+        </w:tc>
+        <w:tc>
+          <w:tcPr>
+            <w:tcW w:w="1298" w:type="dxa"/>
+            <w:shd w:val="clear" w:color="auto" w:fill="auto"/>
+          </w:tcPr>
+          <w:p>
+            <w:pPr>
+              <w:spacing w:after="160" w:line="252" w:lineRule="auto"/>
+              <w:rPr>
+                <w:rFonts w:ascii="Times New Roman" w:eastAsia="Calibri" w:hAnsi="Times New Roman" w:cs="Times New Roman"/>
+                <w:color w:val="000000"/>
+              </w:rPr>
+            </w:pPr>
+            <w:r>
+              <w:rPr>
+                <w:rFonts w:ascii="Times New Roman" w:eastAsia="Calibri" w:hAnsi="Times New Roman" w:cs="Times New Roman"/>
+                <w:color w:val="000000"/>
+              </w:rPr>
+              <w:t>8888</w:t>
+            </w:r>
           </w:p>
         </w:tc>
       </w:tr>
@@ -4449,7 +4415,6 @@
           <w:color w:val="000000"/>
           <w:sz w:val="24"/>
         </w:rPr>
-        <w:lastRenderedPageBreak/>
         <w:t>Стоимость</w:t>
       </w:r>
       <w:r>
@@ -4801,8 +4766,6 @@
               </w:rPr>
               <w:t>23</w:t>
             </w:r>
-            <w:bookmarkStart w:id="1" w:name="_GoBack"/>
-            <w:bookmarkEnd w:id="1"/>
             <w:r>
               <w:rPr>
                 <w:rFonts w:ascii="Times New Roman" w:eastAsia="Calibri" w:hAnsi="Times New Roman" w:cs="Times New Roman"/>
@@ -5082,7 +5045,7 @@
     </w:p>
     <w:p/>
     <w:sectPr>
-      <w:footerReference w:type="default" r:id="rId9"/>
+      <w:footerReference w:type="default" r:id="rId8"/>
       <w:pgSz w:w="11906" w:h="16838"/>
       <w:pgMar w:top="567" w:right="707" w:bottom="1134" w:left="1134" w:header="0" w:footer="708" w:gutter="0"/>
       <w:cols w:space="720"/>
@@ -5094,7 +5057,7 @@
 </file>
 
 <file path=word/endnotes.xml><?xml version="1.0" encoding="utf-8"?>
-<w:endnotes xmlns:wpc="http://schemas.microsoft.com/office/word/2010/wordprocessingCanvas" xmlns:mc="http://schemas.openxmlformats.org/markup-compatibility/2006" xmlns:o="urn:schemas-microsoft-com:office:office" xmlns:r="http://schemas.openxmlformats.org/officeDocument/2006/relationships" xmlns:m="http://schemas.openxmlformats.org/officeDocument/2006/math" xmlns:v="urn:schemas-microsoft-com:vml" xmlns:wp14="http://schemas.microsoft.com/office/word/2010/wordprocessingDrawing" xmlns:wp="http://schemas.openxmlformats.org/drawingml/2006/wordprocessingDrawing" xmlns:w10="urn:schemas-microsoft-com:office:word" xmlns:w="http://schemas.openxmlformats.org/wordprocessingml/2006/main" xmlns:w14="http://schemas.microsoft.com/office/word/2010/wordml" xmlns:wpg="http://schemas.microsoft.com/office/word/2010/wordprocessingGroup" xmlns:wpi="http://schemas.microsoft.com/office/word/2010/wordprocessingInk" xmlns:wne="http://schemas.microsoft.com/office/word/2006/wordml" xmlns:wps="http://schemas.microsoft.com/office/word/2010/wordprocessingShape" mc:Ignorable="w14 wp14">
+<w:endnotes xmlns:wpc="http://schemas.microsoft.com/office/word/2010/wordprocessingCanvas" xmlns:cx="http://schemas.microsoft.com/office/drawing/2014/chartex" xmlns:cx1="http://schemas.microsoft.com/office/drawing/2015/9/8/chartex" xmlns:cx2="http://schemas.microsoft.com/office/drawing/2015/10/21/chartex" xmlns:cx3="http://schemas.microsoft.com/office/drawing/2016/5/9/chartex" xmlns:cx4="http://schemas.microsoft.com/office/drawing/2016/5/10/chartex" xmlns:cx5="http://schemas.microsoft.com/office/drawing/2016/5/11/chartex" xmlns:cx6="http://schemas.microsoft.com/office/drawing/2016/5/12/chartex" xmlns:cx7="http://schemas.microsoft.com/office/drawing/2016/5/13/chartex" xmlns:cx8="http://schemas.microsoft.com/office/drawing/2016/5/14/chartex" xmlns:mc="http://schemas.openxmlformats.org/markup-compatibility/2006" xmlns:aink="http://schemas.microsoft.com/office/drawing/2016/ink" xmlns:am3d="http://schemas.microsoft.com/office/drawing/2017/model3d" xmlns:o="urn:schemas-microsoft-com:office:office" xmlns:r="http://schemas.openxmlformats.org/officeDocument/2006/relationships" xmlns:m="http://schemas.openxmlformats.org/officeDocument/2006/math" xmlns:v="urn:schemas-microsoft-com:vml" xmlns:wp14="http://schemas.microsoft.com/office/word/2010/wordprocessingDrawing" xmlns:wp="http://schemas.openxmlformats.org/drawingml/2006/wordprocessingDrawing" xmlns:w10="urn:schemas-microsoft-com:office:word" xmlns:w="http://schemas.openxmlformats.org/wordprocessingml/2006/main" xmlns:w14="http://schemas.microsoft.com/office/word/2010/wordml" xmlns:w15="http://schemas.microsoft.com/office/word/2012/wordml" xmlns:w16cex="http://schemas.microsoft.com/office/word/2018/wordml/cex" xmlns:w16cid="http://schemas.microsoft.com/office/word/2016/wordml/cid" xmlns:w16="http://schemas.microsoft.com/office/word/2018/wordml" xmlns:w16sdtdh="http://schemas.microsoft.com/office/word/2020/wordml/sdtdatahash" xmlns:w16se="http://schemas.microsoft.com/office/word/2015/wordml/symex" xmlns:wpg="http://schemas.microsoft.com/office/word/2010/wordprocessingGroup" xmlns:wpi="http://schemas.microsoft.com/office/word/2010/wordprocessingInk" xmlns:wne="http://schemas.microsoft.com/office/word/2006/wordml" xmlns:wps="http://schemas.microsoft.com/office/word/2010/wordprocessingShape" mc:Ignorable="w14 w15 w16se w16cid w16 w16cex w16sdtdh wp14">
   <w:endnote w:type="separator" w:id="-1">
     <w:p>
       <w:pPr>
@@ -5119,7 +5082,7 @@
 </file>
 
 <file path=word/footer1.xml><?xml version="1.0" encoding="utf-8"?>
-<w:ftr xmlns:wpc="http://schemas.microsoft.com/office/word/2010/wordprocessingCanvas" xmlns:mc="http://schemas.openxmlformats.org/markup-compatibility/2006" xmlns:o="urn:schemas-microsoft-com:office:office" xmlns:r="http://schemas.openxmlformats.org/officeDocument/2006/relationships" xmlns:m="http://schemas.openxmlformats.org/officeDocument/2006/math" xmlns:v="urn:schemas-microsoft-com:vml" xmlns:wp14="http://schemas.microsoft.com/office/word/2010/wordprocessingDrawing" xmlns:wp="http://schemas.openxmlformats.org/drawingml/2006/wordprocessingDrawing" xmlns:w10="urn:schemas-microsoft-com:office:word" xmlns:w="http://schemas.openxmlformats.org/wordprocessingml/2006/main" xmlns:w14="http://schemas.microsoft.com/office/word/2010/wordml" xmlns:wpg="http://schemas.microsoft.com/office/word/2010/wordprocessingGroup" xmlns:wpi="http://schemas.microsoft.com/office/word/2010/wordprocessingInk" xmlns:wne="http://schemas.microsoft.com/office/word/2006/wordml" xmlns:wps="http://schemas.microsoft.com/office/word/2010/wordprocessingShape" mc:Ignorable="w14 wp14">
+<w:ftr xmlns:wpc="http://schemas.microsoft.com/office/word/2010/wordprocessingCanvas" xmlns:cx="http://schemas.microsoft.com/office/drawing/2014/chartex" xmlns:cx1="http://schemas.microsoft.com/office/drawing/2015/9/8/chartex" xmlns:cx2="http://schemas.microsoft.com/office/drawing/2015/10/21/chartex" xmlns:cx3="http://schemas.microsoft.com/office/drawing/2016/5/9/chartex" xmlns:cx4="http://schemas.microsoft.com/office/drawing/2016/5/10/chartex" xmlns:cx5="http://schemas.microsoft.com/office/drawing/2016/5/11/chartex" xmlns:cx6="http://schemas.microsoft.com/office/drawing/2016/5/12/chartex" xmlns:cx7="http://schemas.microsoft.com/office/drawing/2016/5/13/chartex" xmlns:cx8="http://schemas.microsoft.com/office/drawing/2016/5/14/chartex" xmlns:mc="http://schemas.openxmlformats.org/markup-compatibility/2006" xmlns:aink="http://schemas.microsoft.com/office/drawing/2016/ink" xmlns:am3d="http://schemas.microsoft.com/office/drawing/2017/model3d" xmlns:o="urn:schemas-microsoft-com:office:office" xmlns:r="http://schemas.openxmlformats.org/officeDocument/2006/relationships" xmlns:m="http://schemas.openxmlformats.org/officeDocument/2006/math" xmlns:v="urn:schemas-microsoft-com:vml" xmlns:wp14="http://schemas.microsoft.com/office/word/2010/wordprocessingDrawing" xmlns:wp="http://schemas.openxmlformats.org/drawingml/2006/wordprocessingDrawing" xmlns:w10="urn:schemas-microsoft-com:office:word" xmlns:w="http://schemas.openxmlformats.org/wordprocessingml/2006/main" xmlns:w14="http://schemas.microsoft.com/office/word/2010/wordml" xmlns:w15="http://schemas.microsoft.com/office/word/2012/wordml" xmlns:w16cex="http://schemas.microsoft.com/office/word/2018/wordml/cex" xmlns:w16cid="http://schemas.microsoft.com/office/word/2016/wordml/cid" xmlns:w16="http://schemas.microsoft.com/office/word/2018/wordml" xmlns:w16sdtdh="http://schemas.microsoft.com/office/word/2020/wordml/sdtdatahash" xmlns:w16se="http://schemas.microsoft.com/office/word/2015/wordml/symex" xmlns:wpg="http://schemas.microsoft.com/office/word/2010/wordprocessingGroup" xmlns:wpi="http://schemas.microsoft.com/office/word/2010/wordprocessingInk" xmlns:wne="http://schemas.microsoft.com/office/word/2006/wordml" xmlns:wps="http://schemas.microsoft.com/office/word/2010/wordprocessingShape" mc:Ignorable="w14 w15 w16se w16cid w16 w16cex w16sdtdh wp14">
   <w:p>
     <w:pPr>
       <w:pStyle w:val="a3"/>
@@ -5202,7 +5165,7 @@
 </file>
 
 <file path=word/footnotes.xml><?xml version="1.0" encoding="utf-8"?>
-<w:footnotes xmlns:wpc="http://schemas.microsoft.com/office/word/2010/wordprocessingCanvas" xmlns:mc="http://schemas.openxmlformats.org/markup-compatibility/2006" xmlns:o="urn:schemas-microsoft-com:office:office" xmlns:r="http://schemas.openxmlformats.org/officeDocument/2006/relationships" xmlns:m="http://schemas.openxmlformats.org/officeDocument/2006/math" xmlns:v="urn:schemas-microsoft-com:vml" xmlns:wp14="http://schemas.microsoft.com/office/word/2010/wordprocessingDrawing" xmlns:wp="http://schemas.openxmlformats.org/drawingml/2006/wordprocessingDrawing" xmlns:w10="urn:schemas-microsoft-com:office:word" xmlns:w="http://schemas.openxmlformats.org/wordprocessingml/2006/main" xmlns:w14="http://schemas.microsoft.com/office/word/2010/wordml" xmlns:wpg="http://schemas.microsoft.com/office/word/2010/wordprocessingGroup" xmlns:wpi="http://schemas.microsoft.com/office/word/2010/wordprocessingInk" xmlns:wne="http://schemas.microsoft.com/office/word/2006/wordml" xmlns:wps="http://schemas.microsoft.com/office/word/2010/wordprocessingShape" mc:Ignorable="w14 wp14">
+<w:footnotes xmlns:wpc="http://schemas.microsoft.com/office/word/2010/wordprocessingCanvas" xmlns:cx="http://schemas.microsoft.com/office/drawing/2014/chartex" xmlns:cx1="http://schemas.microsoft.com/office/drawing/2015/9/8/chartex" xmlns:cx2="http://schemas.microsoft.com/office/drawing/2015/10/21/chartex" xmlns:cx3="http://schemas.microsoft.com/office/drawing/2016/5/9/chartex" xmlns:cx4="http://schemas.microsoft.com/office/drawing/2016/5/10/chartex" xmlns:cx5="http://schemas.microsoft.com/office/drawing/2016/5/11/chartex" xmlns:cx6="http://schemas.microsoft.com/office/drawing/2016/5/12/chartex" xmlns:cx7="http://schemas.microsoft.com/office/drawing/2016/5/13/chartex" xmlns:cx8="http://schemas.microsoft.com/office/drawing/2016/5/14/chartex" xmlns:mc="http://schemas.openxmlformats.org/markup-compatibility/2006" xmlns:aink="http://schemas.microsoft.com/office/drawing/2016/ink" xmlns:am3d="http://schemas.microsoft.com/office/drawing/2017/model3d" xmlns:o="urn:schemas-microsoft-com:office:office" xmlns:r="http://schemas.openxmlformats.org/officeDocument/2006/relationships" xmlns:m="http://schemas.openxmlformats.org/officeDocument/2006/math" xmlns:v="urn:schemas-microsoft-com:vml" xmlns:wp14="http://schemas.microsoft.com/office/word/2010/wordprocessingDrawing" xmlns:wp="http://schemas.openxmlformats.org/drawingml/2006/wordprocessingDrawing" xmlns:w10="urn:schemas-microsoft-com:office:word" xmlns:w="http://schemas.openxmlformats.org/wordprocessingml/2006/main" xmlns:w14="http://schemas.microsoft.com/office/word/2010/wordml" xmlns:w15="http://schemas.microsoft.com/office/word/2012/wordml" xmlns:w16cex="http://schemas.microsoft.com/office/word/2018/wordml/cex" xmlns:w16cid="http://schemas.microsoft.com/office/word/2016/wordml/cid" xmlns:w16="http://schemas.microsoft.com/office/word/2018/wordml" xmlns:w16sdtdh="http://schemas.microsoft.com/office/word/2020/wordml/sdtdatahash" xmlns:w16se="http://schemas.microsoft.com/office/word/2015/wordml/symex" xmlns:wpg="http://schemas.microsoft.com/office/word/2010/wordprocessingGroup" xmlns:wpi="http://schemas.microsoft.com/office/word/2010/wordprocessingInk" xmlns:wne="http://schemas.microsoft.com/office/word/2006/wordml" xmlns:wps="http://schemas.microsoft.com/office/word/2010/wordprocessingShape" mc:Ignorable="w14 w15 w16se w16cid w16 w16cex w16sdtdh wp14">
   <w:footnote w:type="separator" w:id="-1">
     <w:p>
       <w:pPr>
@@ -5227,8 +5190,8 @@
 </file>
 
 <file path=word/numbering.xml><?xml version="1.0" encoding="utf-8"?>
-<w:numbering xmlns:wpc="http://schemas.microsoft.com/office/word/2010/wordprocessingCanvas" xmlns:mc="http://schemas.openxmlformats.org/markup-compatibility/2006" xmlns:o="urn:schemas-microsoft-com:office:office" xmlns:r="http://schemas.openxmlformats.org/officeDocument/2006/relationships" xmlns:m="http://schemas.openxmlformats.org/officeDocument/2006/math" xmlns:v="urn:schemas-microsoft-com:vml" xmlns:wp14="http://schemas.microsoft.com/office/word/2010/wordprocessingDrawing" xmlns:wp="http://schemas.openxmlformats.org/drawingml/2006/wordprocessingDrawing" xmlns:w10="urn:schemas-microsoft-com:office:word" xmlns:w="http://schemas.openxmlformats.org/wordprocessingml/2006/main" xmlns:w14="http://schemas.microsoft.com/office/word/2010/wordml" xmlns:wpg="http://schemas.microsoft.com/office/word/2010/wordprocessingGroup" xmlns:wpi="http://schemas.microsoft.com/office/word/2010/wordprocessingInk" xmlns:wne="http://schemas.microsoft.com/office/word/2006/wordml" xmlns:wps="http://schemas.microsoft.com/office/word/2010/wordprocessingShape" mc:Ignorable="w14 wp14">
-  <w:abstractNum w:abstractNumId="0">
+<w:numbering xmlns:wpc="http://schemas.microsoft.com/office/word/2010/wordprocessingCanvas" xmlns:cx="http://schemas.microsoft.com/office/drawing/2014/chartex" xmlns:cx1="http://schemas.microsoft.com/office/drawing/2015/9/8/chartex" xmlns:cx2="http://schemas.microsoft.com/office/drawing/2015/10/21/chartex" xmlns:cx3="http://schemas.microsoft.com/office/drawing/2016/5/9/chartex" xmlns:cx4="http://schemas.microsoft.com/office/drawing/2016/5/10/chartex" xmlns:cx5="http://schemas.microsoft.com/office/drawing/2016/5/11/chartex" xmlns:cx6="http://schemas.microsoft.com/office/drawing/2016/5/12/chartex" xmlns:cx7="http://schemas.microsoft.com/office/drawing/2016/5/13/chartex" xmlns:cx8="http://schemas.microsoft.com/office/drawing/2016/5/14/chartex" xmlns:mc="http://schemas.openxmlformats.org/markup-compatibility/2006" xmlns:aink="http://schemas.microsoft.com/office/drawing/2016/ink" xmlns:am3d="http://schemas.microsoft.com/office/drawing/2017/model3d" xmlns:o="urn:schemas-microsoft-com:office:office" xmlns:r="http://schemas.openxmlformats.org/officeDocument/2006/relationships" xmlns:m="http://schemas.openxmlformats.org/officeDocument/2006/math" xmlns:v="urn:schemas-microsoft-com:vml" xmlns:wp14="http://schemas.microsoft.com/office/word/2010/wordprocessingDrawing" xmlns:wp="http://schemas.openxmlformats.org/drawingml/2006/wordprocessingDrawing" xmlns:w10="urn:schemas-microsoft-com:office:word" xmlns:w="http://schemas.openxmlformats.org/wordprocessingml/2006/main" xmlns:w14="http://schemas.microsoft.com/office/word/2010/wordml" xmlns:w15="http://schemas.microsoft.com/office/word/2012/wordml" xmlns:w16cex="http://schemas.microsoft.com/office/word/2018/wordml/cex" xmlns:w16cid="http://schemas.microsoft.com/office/word/2016/wordml/cid" xmlns:w16="http://schemas.microsoft.com/office/word/2018/wordml" xmlns:w16sdtdh="http://schemas.microsoft.com/office/word/2020/wordml/sdtdatahash" xmlns:w16se="http://schemas.microsoft.com/office/word/2015/wordml/symex" xmlns:wpg="http://schemas.microsoft.com/office/word/2010/wordprocessingGroup" xmlns:wpi="http://schemas.microsoft.com/office/word/2010/wordprocessingInk" xmlns:wne="http://schemas.microsoft.com/office/word/2006/wordml" xmlns:wps="http://schemas.microsoft.com/office/word/2010/wordprocessingShape" mc:Ignorable="w14 w15 w16se w16cid w16 w16cex w16sdtdh wp14">
+  <w:abstractNum w:abstractNumId="0" w15:restartNumberingAfterBreak="0">
     <w:nsid w:val="483C7599"/>
     <w:multiLevelType w:val="multilevel"/>
     <w:tmpl w:val="A372C7D6"/>
@@ -5329,7 +5292,7 @@
 </file>
 
 <file path=word/styles.xml><?xml version="1.0" encoding="utf-8"?>
-<w:styles xmlns:mc="http://schemas.openxmlformats.org/markup-compatibility/2006" xmlns:r="http://schemas.openxmlformats.org/officeDocument/2006/relationships" xmlns:w="http://schemas.openxmlformats.org/wordprocessingml/2006/main" xmlns:w14="http://schemas.microsoft.com/office/word/2010/wordml" mc:Ignorable="w14">
+<w:styles xmlns:mc="http://schemas.openxmlformats.org/markup-compatibility/2006" xmlns:r="http://schemas.openxmlformats.org/officeDocument/2006/relationships" xmlns:w="http://schemas.openxmlformats.org/wordprocessingml/2006/main" xmlns:w14="http://schemas.microsoft.com/office/word/2010/wordml" xmlns:w15="http://schemas.microsoft.com/office/word/2012/wordml" xmlns:w16cex="http://schemas.microsoft.com/office/word/2018/wordml/cex" xmlns:w16cid="http://schemas.microsoft.com/office/word/2016/wordml/cid" xmlns:w16="http://schemas.microsoft.com/office/word/2018/wordml" xmlns:w16sdtdh="http://schemas.microsoft.com/office/word/2020/wordml/sdtdatahash" xmlns:w16se="http://schemas.microsoft.com/office/word/2015/wordml/symex" mc:Ignorable="w14 w15 w16se w16cid w16 w16cex w16sdtdh">
   <w:docDefaults>
     <w:rPrDefault>
       <w:rPr>
@@ -5345,412 +5308,383 @@
       </w:pPr>
     </w:pPrDefault>
   </w:docDefaults>
-  <w:latentStyles w:defLockedState="0" w:defUIPriority="99" w:defSemiHidden="1" w:defUnhideWhenUsed="1" w:defQFormat="0" w:count="267">
-    <w:lsdException w:name="Normal" w:semiHidden="0" w:uiPriority="0" w:unhideWhenUsed="0" w:qFormat="1"/>
-    <w:lsdException w:name="heading 1" w:semiHidden="0" w:uiPriority="9" w:unhideWhenUsed="0" w:qFormat="1"/>
-    <w:lsdException w:name="heading 2" w:uiPriority="9" w:qFormat="1"/>
-    <w:lsdException w:name="heading 3" w:uiPriority="9" w:qFormat="1"/>
-    <w:lsdException w:name="heading 4" w:uiPriority="9" w:qFormat="1"/>
-    <w:lsdException w:name="heading 5" w:uiPriority="9" w:qFormat="1"/>
-    <w:lsdException w:name="heading 6" w:uiPriority="9" w:qFormat="1"/>
-    <w:lsdException w:name="heading 7" w:uiPriority="9" w:qFormat="1"/>
-    <w:lsdException w:name="heading 8" w:uiPriority="9" w:qFormat="1"/>
-    <w:lsdException w:name="heading 9" w:uiPriority="9" w:qFormat="1"/>
-    <w:lsdException w:name="toc 1" w:uiPriority="39"/>
-    <w:lsdException w:name="toc 2" w:uiPriority="39"/>
-    <w:lsdException w:name="toc 3" w:uiPriority="39"/>
-    <w:lsdException w:name="toc 4" w:uiPriority="39"/>
-    <w:lsdException w:name="toc 5" w:uiPriority="39"/>
-    <w:lsdException w:name="toc 6" w:uiPriority="39"/>
-    <w:lsdException w:name="toc 7" w:uiPriority="39"/>
-    <w:lsdException w:name="toc 8" w:uiPriority="39"/>
-    <w:lsdException w:name="toc 9" w:uiPriority="39"/>
-    <w:lsdException w:name="caption" w:uiPriority="35" w:qFormat="1"/>
-    <w:lsdException w:name="Title" w:semiHidden="0" w:uiPriority="10" w:unhideWhenUsed="0" w:qFormat="1"/>
-    <w:lsdException w:name="Default Paragraph Font" w:uiPriority="1"/>
-    <w:lsdException w:name="Subtitle" w:semiHidden="0" w:uiPriority="11" w:unhideWhenUsed="0" w:qFormat="1"/>
-    <w:lsdException w:name="Strong" w:semiHidden="0" w:uiPriority="22" w:unhideWhenUsed="0" w:qFormat="1"/>
-    <w:lsdException w:name="Emphasis" w:semiHidden="0" w:uiPriority="20" w:unhideWhenUsed="0" w:qFormat="1"/>
-    <w:lsdException w:name="Table Grid" w:semiHidden="0" w:uiPriority="59" w:unhideWhenUsed="0"/>
-    <w:lsdException w:name="Placeholder Text" w:unhideWhenUsed="0"/>
-    <w:lsdException w:name="No Spacing" w:semiHidden="0" w:uiPriority="1" w:unhideWhenUsed="0" w:qFormat="1"/>
-    <w:lsdException w:name="Light Shading" w:semiHidden="0" w:uiPriority="60" w:unhideWhenUsed="0"/>
-    <w:lsdException w:name="Light List" w:semiHidden="0" w:uiPriority="61" w:unhideWhenUsed="0"/>
-    <w:lsdException w:name="Light Grid" w:semiHidden="0" w:uiPriority="62" w:unhideWhenUsed="0"/>
-    <w:lsdException w:name="Medium Shading 1" w:semiHidden="0" w:uiPriority="63" w:unhideWhenUsed="0"/>
-    <w:lsdException w:name="Medium Shading 2" w:semiHidden="0" w:uiPriority="64" w:unhideWhenUsed="0"/>
-    <w:lsdException w:name="Medium List 1" w:semiHidden="0" w:uiPriority="65" w:unhideWhenUsed="0"/>
-    <w:lsdException w:name="Medium List 2" w:semiHidden="0" w:uiPriority="66" w:unhideWhenUsed="0"/>
-    <w:lsdException w:name="Medium Grid 1" w:semiHidden="0" w:uiPriority="67" w:unhideWhenUsed="0"/>
-    <w:lsdException w:name="Medium Grid 2" w:semiHidden="0" w:uiPriority="68" w:unhideWhenUsed="0"/>
-    <w:lsdException w:name="Medium Grid 3" w:semiHidden="0" w:uiPriority="69" w:unhideWhenUsed="0"/>
-    <w:lsdException w:name="Dark List" w:semiHidden="0" w:uiPriority="70" w:unhideWhenUsed="0"/>
-    <w:lsdException w:name="Colorful Shading" w:semiHidden="0" w:uiPriority="71" w:unhideWhenUsed="0"/>
-    <w:lsdException w:name="Colorful List" w:semiHidden="0" w:uiPriority="72" w:unhideWhenUsed="0"/>
-    <w:lsdException w:name="Colorful Grid" w:semiHidden="0" w:uiPriority="73" w:unhideWhenUsed="0"/>
-    <w:lsdException w:name="Light Shading Accent 1" w:semiHidden="0" w:uiPriority="60" w:unhideWhenUsed="0"/>
-    <w:lsdException w:name="Light List Accent 1" w:semiHidden="0" w:uiPriority="61" w:unhideWhenUsed="0"/>
-    <w:lsdException w:name="Light Grid Accent 1" w:semiHidden="0" w:uiPriority="62" w:unhideWhenUsed="0"/>
-    <w:lsdException w:name="Medium Shading 1 Accent 1" w:semiHidden="0" w:uiPriority="63" w:unhideWhenUsed="0"/>
-    <w:lsdException w:name="Medium Shading 2 Accent 1" w:semiHidden="0" w:uiPriority="64" w:unhideWhenUsed="0"/>
-    <w:lsdException w:name="Medium List 1 Accent 1" w:semiHidden="0" w:uiPriority="65" w:unhideWhenUsed="0"/>
-    <w:lsdException w:name="Revision" w:unhideWhenUsed="0"/>
-    <w:lsdException w:name="List Paragraph" w:semiHidden="0" w:uiPriority="34" w:unhideWhenUsed="0" w:qFormat="1"/>
-    <w:lsdException w:name="Quote" w:semiHidden="0" w:uiPriority="29" w:unhideWhenUsed="0" w:qFormat="1"/>
-    <w:lsdException w:name="Intense Quote" w:semiHidden="0" w:uiPriority="30" w:unhideWhenUsed="0" w:qFormat="1"/>
-    <w:lsdException w:name="Medium List 2 Accent 1" w:semiHidden="0" w:uiPriority="66" w:unhideWhenUsed="0"/>
-    <w:lsdException w:name="Medium Grid 1 Accent 1" w:semiHidden="0" w:uiPriority="67" w:unhideWhenUsed="0"/>
-    <w:lsdException w:name="Medium Grid 2 Accent 1" w:semiHidden="0" w:uiPriority="68" w:unhideWhenUsed="0"/>
-    <w:lsdException w:name="Medium Grid 3 Accent 1" w:semiHidden="0" w:uiPriority="69" w:unhideWhenUsed="0"/>
-    <w:lsdException w:name="Dark List Accent 1" w:semiHidden="0" w:uiPriority="70" w:unhideWhenUsed="0"/>
-    <w:lsdException w:name="Colorful Shading Accent 1" w:semiHidden="0" w:uiPriority="71" w:unhideWhenUsed="0"/>
-    <w:lsdException w:name="Colorful List Accent 1" w:semiHidden="0" w:uiPriority="72" w:unhideWhenUsed="0"/>
-    <w:lsdException w:name="Colorful Grid Accent 1" w:semiHidden="0" w:uiPriority="73" w:unhideWhenUsed="0"/>
-    <w:lsdException w:name="Light Shading Accent 2" w:semiHidden="0" w:uiPriority="60" w:unhideWhenUsed="0"/>
-    <w:lsdException w:name="Light List Accent 2" w:semiHidden="0" w:uiPriority="61" w:unhideWhenUsed="0"/>
-    <w:lsdException w:name="Light Grid Accent 2" w:semiHidden="0" w:uiPriority="62" w:unhideWhenUsed="0"/>
-    <w:lsdException w:name="Medium Shading 1 Accent 2" w:semiHidden="0" w:uiPriority="63" w:unhideWhenUsed="0"/>
-    <w:lsdException w:name="Medium Shading 2 Accent 2" w:semiHidden="0" w:uiPriority="64" w:unhideWhenUsed="0"/>
-    <w:lsdException w:name="Medium List 1 Accent 2" w:semiHidden="0" w:uiPriority="65" w:unhideWhenUsed="0"/>
-    <w:lsdException w:name="Medium List 2 Accent 2" w:semiHidden="0" w:uiPriority="66" w:unhideWhenUsed="0"/>
-    <w:lsdException w:name="Medium Grid 1 Accent 2" w:semiHidden="0" w:uiPriority="67" w:unhideWhenUsed="0"/>
-    <w:lsdException w:name="Medium Grid 2 Accent 2" w:semiHidden="0" w:uiPriority="68" w:unhideWhenUsed="0"/>
-    <w:lsdException w:name="Medium Grid 3 Accent 2" w:semiHidden="0" w:uiPriority="69" w:unhideWhenUsed="0"/>
-    <w:lsdException w:name="Dark List Accent 2" w:semiHidden="0" w:uiPriority="70" w:unhideWhenUsed="0"/>
-    <w:lsdException w:name="Colorful Shading Accent 2" w:semiHidden="0" w:uiPriority="71" w:unhideWhenUsed="0"/>
-    <w:lsdException w:name="Colorful List Accent 2" w:semiHidden="0" w:uiPriority="72" w:unhideWhenUsed="0"/>
-    <w:lsdException w:name="Colorful Grid Accent 2" w:semiHidden="0" w:uiPriority="73" w:unhideWhenUsed="0"/>
-    <w:lsdException w:name="Light Shading Accent 3" w:semiHidden="0" w:uiPriority="60" w:unhideWhenUsed="0"/>
-    <w:lsdException w:name="Light List Accent 3" w:semiHidden="0" w:uiPriority="61" w:unhideWhenUsed="0"/>
-    <w:lsdException w:name="Light Grid Accent 3" w:semiHidden="0" w:uiPriority="62" w:unhideWhenUsed="0"/>
-    <w:lsdException w:name="Medium Shading 1 Accent 3" w:semiHidden="0" w:uiPriority="63" w:unhideWhenUsed="0"/>
-    <w:lsdException w:name="Medium Shading 2 Accent 3" w:semiHidden="0" w:uiPriority="64" w:unhideWhenUsed="0"/>
-    <w:lsdException w:name="Medium List 1 Accent 3" w:semiHidden="0" w:uiPriority="65" w:unhideWhenUsed="0"/>
-    <w:lsdException w:name="Medium List 2 Accent 3" w:semiHidden="0" w:uiPriority="66" w:unhideWhenUsed="0"/>
-    <w:lsdException w:name="Medium Grid 1 Accent 3" w:semiHidden="0" w:uiPriority="67" w:unhideWhenUsed="0"/>
-    <w:lsdException w:name="Medium Grid 2 Accent 3" w:semiHidden="0" w:uiPriority="68" w:unhideWhenUsed="0"/>
-    <w:lsdException w:name="Medium Grid 3 Accent 3" w:semiHidden="0" w:uiPriority="69" w:unhideWhenUsed="0"/>
-    <w:lsdException w:name="Dark List Accent 3" w:semiHidden="0" w:uiPriority="70" w:unhideWhenUsed="0"/>
-    <w:lsdException w:name="Colorful Shading Accent 3" w:semiHidden="0" w:uiPriority="71" w:unhideWhenUsed="0"/>
-    <w:lsdException w:name="Colorful List Accent 3" w:semiHidden="0" w:uiPriority="72" w:unhideWhenUsed="0"/>
-    <w:lsdException w:name="Colorful Grid Accent 3" w:semiHidden="0" w:uiPriority="73" w:unhideWhenUsed="0"/>
-    <w:lsdException w:name="Light Shading Accent 4" w:semiHidden="0" w:uiPriority="60" w:unhideWhenUsed="0"/>
-    <w:lsdException w:name="Light List Accent 4" w:semiHidden="0" w:uiPriority="61" w:unhideWhenUsed="0"/>
-    <w:lsdException w:name="Light Grid Accent 4" w:semiHidden="0" w:uiPriority="62" w:unhideWhenUsed="0"/>
-    <w:lsdException w:name="Medium Shading 1 Accent 4" w:semiHidden="0" w:uiPriority="63" w:unhideWhenUsed="0"/>
-    <w:lsdException w:name="Medium Shading 2 Accent 4" w:semiHidden="0" w:uiPriority="64" w:unhideWhenUsed="0"/>
-    <w:lsdException w:name="Medium List 1 Accent 4" w:semiHidden="0" w:uiPriority="65" w:unhideWhenUsed="0"/>
-    <w:lsdException w:name="Medium List 2 Accent 4" w:semiHidden="0" w:uiPriority="66" w:unhideWhenUsed="0"/>
-    <w:lsdException w:name="Medium Grid 1 Accent 4" w:semiHidden="0" w:uiPriority="67" w:unhideWhenUsed="0"/>
-    <w:lsdException w:name="Medium Grid 2 Accent 4" w:semiHidden="0" w:uiPriority="68" w:unhideWhenUsed="0"/>
-    <w:lsdException w:name="Medium Grid 3 Accent 4" w:semiHidden="0" w:uiPriority="69" w:unhideWhenUsed="0"/>
-    <w:lsdException w:name="Dark List Accent 4" w:semiHidden="0" w:uiPriority="70" w:unhideWhenUsed="0"/>
-    <w:lsdException w:name="Colorful Shading Accent 4" w:semiHidden="0" w:uiPriority="71" w:unhideWhenUsed="0"/>
-    <w:lsdException w:name="Colorful List Accent 4" w:semiHidden="0" w:uiPriority="72" w:unhideWhenUsed="0"/>
-    <w:lsdException w:name="Colorful Grid Accent 4" w:semiHidden="0" w:uiPriority="73" w:unhideWhenUsed="0"/>
-    <w:lsdException w:name="Light Shading Accent 5" w:semiHidden="0" w:uiPriority="60" w:unhideWhenUsed="0"/>
-    <w:lsdException w:name="Light List Accent 5" w:semiHidden="0" w:uiPriority="61" w:unhideWhenUsed="0"/>
-    <w:lsdException w:name="Light Grid Accent 5" w:semiHidden="0" w:uiPriority="62" w:unhideWhenUsed="0"/>
-    <w:lsdException w:name="Medium Shading 1 Accent 5" w:semiHidden="0" w:uiPriority="63" w:unhideWhenUsed="0"/>
-    <w:lsdException w:name="Medium Shading 2 Accent 5" w:semiHidden="0" w:uiPriority="64" w:unhideWhenUsed="0"/>
-    <w:lsdException w:name="Medium List 1 Accent 5" w:semiHidden="0" w:uiPriority="65" w:unhideWhenUsed="0"/>
-    <w:lsdException w:name="Medium List 2 Accent 5" w:semiHidden="0" w:uiPriority="66" w:unhideWhenUsed="0"/>
-    <w:lsdException w:name="Medium Grid 1 Accent 5" w:semiHidden="0" w:uiPriority="67" w:unhideWhenUsed="0"/>
-    <w:lsdException w:name="Medium Grid 2 Accent 5" w:semiHidden="0" w:uiPriority="68" w:unhideWhenUsed="0"/>
-    <w:lsdException w:name="Medium Grid 3 Accent 5" w:semiHidden="0" w:uiPriority="69" w:unhideWhenUsed="0"/>
-    <w:lsdException w:name="Dark List Accent 5" w:semiHidden="0" w:uiPriority="70" w:unhideWhenUsed="0"/>
-    <w:lsdException w:name="Colorful Shading Accent 5" w:semiHidden="0" w:uiPriority="71" w:unhideWhenUsed="0"/>
-    <w:lsdException w:name="Colorful List Accent 5" w:semiHidden="0" w:uiPriority="72" w:unhideWhenUsed="0"/>
-    <w:lsdException w:name="Colorful Grid Accent 5" w:semiHidden="0" w:uiPriority="73" w:unhideWhenUsed="0"/>
-    <w:lsdException w:name="Light Shading Accent 6" w:semiHidden="0" w:uiPriority="60" w:unhideWhenUsed="0"/>
-    <w:lsdException w:name="Light List Accent 6" w:semiHidden="0" w:uiPriority="61" w:unhideWhenUsed="0"/>
-    <w:lsdException w:name="Light Grid Accent 6" w:semiHidden="0" w:uiPriority="62" w:unhideWhenUsed="0"/>
-    <w:lsdException w:name="Medium Shading 1 Accent 6" w:semiHidden="0" w:uiPriority="63" w:unhideWhenUsed="0"/>
-    <w:lsdException w:name="Medium Shading 2 Accent 6" w:semiHidden="0" w:uiPriority="64" w:unhideWhenUsed="0"/>
-    <w:lsdException w:name="Medium List 1 Accent 6" w:semiHidden="0" w:uiPriority="65" w:unhideWhenUsed="0"/>
-    <w:lsdException w:name="Medium List 2 Accent 6" w:semiHidden="0" w:uiPriority="66" w:unhideWhenUsed="0"/>
-    <w:lsdException w:name="Medium Grid 1 Accent 6" w:semiHidden="0" w:uiPriority="67" w:unhideWhenUsed="0"/>
-    <w:lsdException w:name="Medium Grid 2 Accent 6" w:semiHidden="0" w:uiPriority="68" w:unhideWhenUsed="0"/>
-    <w:lsdException w:name="Medium Grid 3 Accent 6" w:semiHidden="0" w:uiPriority="69" w:unhideWhenUsed="0"/>
-    <w:lsdException w:name="Dark List Accent 6" w:semiHidden="0" w:uiPriority="70" w:unhideWhenUsed="0"/>
-    <w:lsdException w:name="Colorful Shading Accent 6" w:semiHidden="0" w:uiPriority="71" w:unhideWhenUsed="0"/>
-    <w:lsdException w:name="Colorful List Accent 6" w:semiHidden="0" w:uiPriority="72" w:unhideWhenUsed="0"/>
-    <w:lsdException w:name="Colorful Grid Accent 6" w:semiHidden="0" w:uiPriority="73" w:unhideWhenUsed="0"/>
-    <w:lsdException w:name="Subtle Emphasis" w:semiHidden="0" w:uiPriority="19" w:unhideWhenUsed="0" w:qFormat="1"/>
-    <w:lsdException w:name="Intense Emphasis" w:semiHidden="0" w:uiPriority="21" w:unhideWhenUsed="0" w:qFormat="1"/>
-    <w:lsdException w:name="Subtle Reference" w:semiHidden="0" w:uiPriority="31" w:unhideWhenUsed="0" w:qFormat="1"/>
-    <w:lsdException w:name="Intense Reference" w:semiHidden="0" w:uiPriority="32" w:unhideWhenUsed="0" w:qFormat="1"/>
-    <w:lsdException w:name="Book Title" w:semiHidden="0" w:uiPriority="33" w:unhideWhenUsed="0" w:qFormat="1"/>
-    <w:lsdException w:name="Bibliography" w:uiPriority="37"/>
-    <w:lsdException w:name="TOC Heading" w:uiPriority="39" w:qFormat="1"/>
-  </w:latentStyles>
-  <w:style w:type="paragraph" w:default="1" w:styleId="a">
-    <w:name w:val="Normal"/>
-    <w:qFormat/>
-  </w:style>
-  <w:style w:type="character" w:default="1" w:styleId="a0">
-    <w:name w:val="Default Paragraph Font"/>
-    <w:uiPriority w:val="1"/>
-    <w:semiHidden/>
-    <w:unhideWhenUsed/>
-  </w:style>
-  <w:style w:type="table" w:default="1" w:styleId="a1">
-    <w:name w:val="Normal Table"/>
-    <w:uiPriority w:val="99"/>
-    <w:semiHidden/>
-    <w:unhideWhenUsed/>
-    <w:tblPr>
-      <w:tblInd w:w="0" w:type="dxa"/>
-      <w:tblCellMar>
-        <w:top w:w="0" w:type="dxa"/>
-        <w:left w:w="108" w:type="dxa"/>
-        <w:bottom w:w="0" w:type="dxa"/>
-        <w:right w:w="108" w:type="dxa"/>
-      </w:tblCellMar>
-    </w:tblPr>
-  </w:style>
-  <w:style w:type="numbering" w:default="1" w:styleId="a2">
-    <w:name w:val="No List"/>
-    <w:uiPriority w:val="99"/>
-    <w:semiHidden/>
-    <w:unhideWhenUsed/>
-  </w:style>
-  <w:style w:type="paragraph" w:styleId="a3">
-    <w:name w:val="footer"/>
-    <w:basedOn w:val="a"/>
-    <w:link w:val="a4"/>
-    <w:uiPriority w:val="99"/>
-    <w:unhideWhenUsed/>
-    <w:rsid w:val="004448C1"/>
-    <w:pPr>
-      <w:tabs>
-        <w:tab w:val="center" w:pos="4677"/>
-        <w:tab w:val="right" w:pos="9355"/>
-      </w:tabs>
-      <w:spacing w:after="0" w:line="240" w:lineRule="auto"/>
-    </w:pPr>
-    <w:rPr>
-      <w:rFonts w:ascii="Calibri" w:eastAsia="Calibri" w:hAnsi="Calibri" w:cs="Calibri"/>
-      <w:color w:val="00000A"/>
-    </w:rPr>
-  </w:style>
-  <w:style w:type="character" w:customStyle="1" w:styleId="a4">
-    <w:name w:val="Нижний колонтитул Знак"/>
-    <w:basedOn w:val="a0"/>
-    <w:link w:val="a3"/>
-    <w:uiPriority w:val="99"/>
-    <w:rsid w:val="004448C1"/>
-    <w:rPr>
-      <w:rFonts w:ascii="Calibri" w:eastAsia="Calibri" w:hAnsi="Calibri" w:cs="Calibri"/>
-      <w:color w:val="00000A"/>
-    </w:rPr>
-  </w:style>
-  <w:style w:type="paragraph" w:styleId="a5">
-    <w:name w:val="header"/>
-    <w:basedOn w:val="a"/>
-    <w:link w:val="a6"/>
-    <w:uiPriority w:val="99"/>
-    <w:unhideWhenUsed/>
-    <w:rsid w:val="00FF4CE3"/>
-    <w:pPr>
-      <w:tabs>
-        <w:tab w:val="center" w:pos="4677"/>
-        <w:tab w:val="right" w:pos="9355"/>
-      </w:tabs>
-      <w:spacing w:after="0" w:line="240" w:lineRule="auto"/>
-    </w:pPr>
-  </w:style>
-  <w:style w:type="character" w:customStyle="1" w:styleId="a6">
-    <w:name w:val="Верхний колонтитул Знак"/>
-    <w:basedOn w:val="a0"/>
-    <w:link w:val="a5"/>
-    <w:uiPriority w:val="99"/>
-    <w:rsid w:val="00FF4CE3"/>
-  </w:style>
-  <w:style w:type="paragraph" w:styleId="a7">
-    <w:name w:val="No Spacing"/>
-    <w:uiPriority w:val="1"/>
-    <w:qFormat/>
-    <w:rsid w:val="00770C62"/>
-    <w:pPr>
-      <w:widowControl w:val="0"/>
-      <w:suppressAutoHyphens/>
-      <w:spacing w:after="0" w:line="240" w:lineRule="auto"/>
-    </w:pPr>
-    <w:rPr>
-      <w:rFonts w:ascii="Calibri" w:eastAsia="Times New Roman" w:hAnsi="Calibri" w:cs="Calibri"/>
-      <w:lang w:eastAsia="ar-SA"/>
-    </w:rPr>
-  </w:style>
-  <w:style w:type="character" w:styleId="a8">
-    <w:name w:val="Hyperlink"/>
-    <w:basedOn w:val="a0"/>
-    <w:uiPriority w:val="99"/>
-    <w:unhideWhenUsed/>
-    <w:rsid w:val="009A38FA"/>
-    <w:rPr>
-      <w:color w:val="0000FF" w:themeColor="hyperlink"/>
-      <w:u w:val="single"/>
-    </w:rPr>
-  </w:style>
-</w:styles>
-</file>
-
-<file path=word/stylesWithEffects.xml><?xml version="1.0" encoding="utf-8"?>
-<w:styles xmlns:wpc="http://schemas.microsoft.com/office/word/2010/wordprocessingCanvas" xmlns:mc="http://schemas.openxmlformats.org/markup-compatibility/2006" xmlns:o="urn:schemas-microsoft-com:office:office" xmlns:r="http://schemas.openxmlformats.org/officeDocument/2006/relationships" xmlns:m="http://schemas.openxmlformats.org/officeDocument/2006/math" xmlns:v="urn:schemas-microsoft-com:vml" xmlns:wp14="http://schemas.microsoft.com/office/word/2010/wordprocessingDrawing" xmlns:wp="http://schemas.openxmlformats.org/drawingml/2006/wordprocessingDrawing" xmlns:w10="urn:schemas-microsoft-com:office:word" xmlns:w="http://schemas.openxmlformats.org/wordprocessingml/2006/main" xmlns:w14="http://schemas.microsoft.com/office/word/2010/wordml" xmlns:wpg="http://schemas.microsoft.com/office/word/2010/wordprocessingGroup" xmlns:wpi="http://schemas.microsoft.com/office/word/2010/wordprocessingInk" xmlns:wne="http://schemas.microsoft.com/office/word/2006/wordml" xmlns:wps="http://schemas.microsoft.com/office/word/2010/wordprocessingShape" mc:Ignorable="w14 wp14">
-  <w:docDefaults>
-    <w:rPrDefault>
-      <w:rPr>
-        <w:rFonts w:asciiTheme="minorHAnsi" w:eastAsiaTheme="minorHAnsi" w:hAnsiTheme="minorHAnsi" w:cstheme="minorBidi"/>
-        <w:sz w:val="22"/>
-        <w:szCs w:val="22"/>
-        <w:lang w:val="ru-RU" w:eastAsia="en-US" w:bidi="ar-SA"/>
-      </w:rPr>
-    </w:rPrDefault>
-    <w:pPrDefault>
-      <w:pPr>
-        <w:spacing w:after="200" w:line="276" w:lineRule="auto"/>
-      </w:pPr>
-    </w:pPrDefault>
-  </w:docDefaults>
-  <w:latentStyles w:defLockedState="0" w:defUIPriority="99" w:defSemiHidden="1" w:defUnhideWhenUsed="1" w:defQFormat="0" w:count="267">
-    <w:lsdException w:name="Normal" w:semiHidden="0" w:uiPriority="0" w:unhideWhenUsed="0" w:qFormat="1"/>
-    <w:lsdException w:name="heading 1" w:semiHidden="0" w:uiPriority="9" w:unhideWhenUsed="0" w:qFormat="1"/>
-    <w:lsdException w:name="heading 2" w:uiPriority="9" w:qFormat="1"/>
-    <w:lsdException w:name="heading 3" w:uiPriority="9" w:qFormat="1"/>
-    <w:lsdException w:name="heading 4" w:uiPriority="9" w:qFormat="1"/>
-    <w:lsdException w:name="heading 5" w:uiPriority="9" w:qFormat="1"/>
-    <w:lsdException w:name="heading 6" w:uiPriority="9" w:qFormat="1"/>
-    <w:lsdException w:name="heading 7" w:uiPriority="9" w:qFormat="1"/>
-    <w:lsdException w:name="heading 8" w:uiPriority="9" w:qFormat="1"/>
-    <w:lsdException w:name="heading 9" w:uiPriority="9" w:qFormat="1"/>
-    <w:lsdException w:name="toc 1" w:uiPriority="39"/>
-    <w:lsdException w:name="toc 2" w:uiPriority="39"/>
-    <w:lsdException w:name="toc 3" w:uiPriority="39"/>
-    <w:lsdException w:name="toc 4" w:uiPriority="39"/>
-    <w:lsdException w:name="toc 5" w:uiPriority="39"/>
-    <w:lsdException w:name="toc 6" w:uiPriority="39"/>
-    <w:lsdException w:name="toc 7" w:uiPriority="39"/>
-    <w:lsdException w:name="toc 8" w:uiPriority="39"/>
-    <w:lsdException w:name="toc 9" w:uiPriority="39"/>
-    <w:lsdException w:name="caption" w:uiPriority="35" w:qFormat="1"/>
-    <w:lsdException w:name="Title" w:semiHidden="0" w:uiPriority="10" w:unhideWhenUsed="0" w:qFormat="1"/>
-    <w:lsdException w:name="Default Paragraph Font" w:uiPriority="1"/>
-    <w:lsdException w:name="Subtitle" w:semiHidden="0" w:uiPriority="11" w:unhideWhenUsed="0" w:qFormat="1"/>
-    <w:lsdException w:name="Strong" w:semiHidden="0" w:uiPriority="22" w:unhideWhenUsed="0" w:qFormat="1"/>
-    <w:lsdException w:name="Emphasis" w:semiHidden="0" w:uiPriority="20" w:unhideWhenUsed="0" w:qFormat="1"/>
-    <w:lsdException w:name="Table Grid" w:semiHidden="0" w:uiPriority="59" w:unhideWhenUsed="0"/>
-    <w:lsdException w:name="Placeholder Text" w:unhideWhenUsed="0"/>
-    <w:lsdException w:name="No Spacing" w:semiHidden="0" w:uiPriority="1" w:unhideWhenUsed="0" w:qFormat="1"/>
-    <w:lsdException w:name="Light Shading" w:semiHidden="0" w:uiPriority="60" w:unhideWhenUsed="0"/>
-    <w:lsdException w:name="Light List" w:semiHidden="0" w:uiPriority="61" w:unhideWhenUsed="0"/>
-    <w:lsdException w:name="Light Grid" w:semiHidden="0" w:uiPriority="62" w:unhideWhenUsed="0"/>
-    <w:lsdException w:name="Medium Shading 1" w:semiHidden="0" w:uiPriority="63" w:unhideWhenUsed="0"/>
-    <w:lsdException w:name="Medium Shading 2" w:semiHidden="0" w:uiPriority="64" w:unhideWhenUsed="0"/>
-    <w:lsdException w:name="Medium List 1" w:semiHidden="0" w:uiPriority="65" w:unhideWhenUsed="0"/>
-    <w:lsdException w:name="Medium List 2" w:semiHidden="0" w:uiPriority="66" w:unhideWhenUsed="0"/>
-    <w:lsdException w:name="Medium Grid 1" w:semiHidden="0" w:uiPriority="67" w:unhideWhenUsed="0"/>
-    <w:lsdException w:name="Medium Grid 2" w:semiHidden="0" w:uiPriority="68" w:unhideWhenUsed="0"/>
-    <w:lsdException w:name="Medium Grid 3" w:semiHidden="0" w:uiPriority="69" w:unhideWhenUsed="0"/>
-    <w:lsdException w:name="Dark List" w:semiHidden="0" w:uiPriority="70" w:unhideWhenUsed="0"/>
-    <w:lsdException w:name="Colorful Shading" w:semiHidden="0" w:uiPriority="71" w:unhideWhenUsed="0"/>
-    <w:lsdException w:name="Colorful List" w:semiHidden="0" w:uiPriority="72" w:unhideWhenUsed="0"/>
-    <w:lsdException w:name="Colorful Grid" w:semiHidden="0" w:uiPriority="73" w:unhideWhenUsed="0"/>
-    <w:lsdException w:name="Light Shading Accent 1" w:semiHidden="0" w:uiPriority="60" w:unhideWhenUsed="0"/>
-    <w:lsdException w:name="Light List Accent 1" w:semiHidden="0" w:uiPriority="61" w:unhideWhenUsed="0"/>
-    <w:lsdException w:name="Light Grid Accent 1" w:semiHidden="0" w:uiPriority="62" w:unhideWhenUsed="0"/>
-    <w:lsdException w:name="Medium Shading 1 Accent 1" w:semiHidden="0" w:uiPriority="63" w:unhideWhenUsed="0"/>
-    <w:lsdException w:name="Medium Shading 2 Accent 1" w:semiHidden="0" w:uiPriority="64" w:unhideWhenUsed="0"/>
-    <w:lsdException w:name="Medium List 1 Accent 1" w:semiHidden="0" w:uiPriority="65" w:unhideWhenUsed="0"/>
-    <w:lsdException w:name="Revision" w:unhideWhenUsed="0"/>
-    <w:lsdException w:name="List Paragraph" w:semiHidden="0" w:uiPriority="34" w:unhideWhenUsed="0" w:qFormat="1"/>
-    <w:lsdException w:name="Quote" w:semiHidden="0" w:uiPriority="29" w:unhideWhenUsed="0" w:qFormat="1"/>
-    <w:lsdException w:name="Intense Quote" w:semiHidden="0" w:uiPriority="30" w:unhideWhenUsed="0" w:qFormat="1"/>
-    <w:lsdException w:name="Medium List 2 Accent 1" w:semiHidden="0" w:uiPriority="66" w:unhideWhenUsed="0"/>
-    <w:lsdException w:name="Medium Grid 1 Accent 1" w:semiHidden="0" w:uiPriority="67" w:unhideWhenUsed="0"/>
-    <w:lsdException w:name="Medium Grid 2 Accent 1" w:semiHidden="0" w:uiPriority="68" w:unhideWhenUsed="0"/>
-    <w:lsdException w:name="Medium Grid 3 Accent 1" w:semiHidden="0" w:uiPriority="69" w:unhideWhenUsed="0"/>
-    <w:lsdException w:name="Dark List Accent 1" w:semiHidden="0" w:uiPriority="70" w:unhideWhenUsed="0"/>
-    <w:lsdException w:name="Colorful Shading Accent 1" w:semiHidden="0" w:uiPriority="71" w:unhideWhenUsed="0"/>
-    <w:lsdException w:name="Colorful List Accent 1" w:semiHidden="0" w:uiPriority="72" w:unhideWhenUsed="0"/>
-    <w:lsdException w:name="Colorful Grid Accent 1" w:semiHidden="0" w:uiPriority="73" w:unhideWhenUsed="0"/>
-    <w:lsdException w:name="Light Shading Accent 2" w:semiHidden="0" w:uiPriority="60" w:unhideWhenUsed="0"/>
-    <w:lsdException w:name="Light List Accent 2" w:semiHidden="0" w:uiPriority="61" w:unhideWhenUsed="0"/>
-    <w:lsdException w:name="Light Grid Accent 2" w:semiHidden="0" w:uiPriority="62" w:unhideWhenUsed="0"/>
-    <w:lsdException w:name="Medium Shading 1 Accent 2" w:semiHidden="0" w:uiPriority="63" w:unhideWhenUsed="0"/>
-    <w:lsdException w:name="Medium Shading 2 Accent 2" w:semiHidden="0" w:uiPriority="64" w:unhideWhenUsed="0"/>
-    <w:lsdException w:name="Medium List 1 Accent 2" w:semiHidden="0" w:uiPriority="65" w:unhideWhenUsed="0"/>
-    <w:lsdException w:name="Medium List 2 Accent 2" w:semiHidden="0" w:uiPriority="66" w:unhideWhenUsed="0"/>
-    <w:lsdException w:name="Medium Grid 1 Accent 2" w:semiHidden="0" w:uiPriority="67" w:unhideWhenUsed="0"/>
-    <w:lsdException w:name="Medium Grid 2 Accent 2" w:semiHidden="0" w:uiPriority="68" w:unhideWhenUsed="0"/>
-    <w:lsdException w:name="Medium Grid 3 Accent 2" w:semiHidden="0" w:uiPriority="69" w:unhideWhenUsed="0"/>
-    <w:lsdException w:name="Dark List Accent 2" w:semiHidden="0" w:uiPriority="70" w:unhideWhenUsed="0"/>
-    <w:lsdException w:name="Colorful Shading Accent 2" w:semiHidden="0" w:uiPriority="71" w:unhideWhenUsed="0"/>
-    <w:lsdException w:name="Colorful List Accent 2" w:semiHidden="0" w:uiPriority="72" w:unhideWhenUsed="0"/>
-    <w:lsdException w:name="Colorful Grid Accent 2" w:semiHidden="0" w:uiPriority="73" w:unhideWhenUsed="0"/>
-    <w:lsdException w:name="Light Shading Accent 3" w:semiHidden="0" w:uiPriority="60" w:unhideWhenUsed="0"/>
-    <w:lsdException w:name="Light List Accent 3" w:semiHidden="0" w:uiPriority="61" w:unhideWhenUsed="0"/>
-    <w:lsdException w:name="Light Grid Accent 3" w:semiHidden="0" w:uiPriority="62" w:unhideWhenUsed="0"/>
-    <w:lsdException w:name="Medium Shading 1 Accent 3" w:semiHidden="0" w:uiPriority="63" w:unhideWhenUsed="0"/>
-    <w:lsdException w:name="Medium Shading 2 Accent 3" w:semiHidden="0" w:uiPriority="64" w:unhideWhenUsed="0"/>
-    <w:lsdException w:name="Medium List 1 Accent 3" w:semiHidden="0" w:uiPriority="65" w:unhideWhenUsed="0"/>
-    <w:lsdException w:name="Medium List 2 Accent 3" w:semiHidden="0" w:uiPriority="66" w:unhideWhenUsed="0"/>
-    <w:lsdException w:name="Medium Grid 1 Accent 3" w:semiHidden="0" w:uiPriority="67" w:unhideWhenUsed="0"/>
-    <w:lsdException w:name="Medium Grid 2 Accent 3" w:semiHidden="0" w:uiPriority="68" w:unhideWhenUsed="0"/>
-    <w:lsdException w:name="Medium Grid 3 Accent 3" w:semiHidden="0" w:uiPriority="69" w:unhideWhenUsed="0"/>
-    <w:lsdException w:name="Dark List Accent 3" w:semiHidden="0" w:uiPriority="70" w:unhideWhenUsed="0"/>
-    <w:lsdException w:name="Colorful Shading Accent 3" w:semiHidden="0" w:uiPriority="71" w:unhideWhenUsed="0"/>
-    <w:lsdException w:name="Colorful List Accent 3" w:semiHidden="0" w:uiPriority="72" w:unhideWhenUsed="0"/>
-    <w:lsdException w:name="Colorful Grid Accent 3" w:semiHidden="0" w:uiPriority="73" w:unhideWhenUsed="0"/>
-    <w:lsdException w:name="Light Shading Accent 4" w:semiHidden="0" w:uiPriority="60" w:unhideWhenUsed="0"/>
-    <w:lsdException w:name="Light List Accent 4" w:semiHidden="0" w:uiPriority="61" w:unhideWhenUsed="0"/>
-    <w:lsdException w:name="Light Grid Accent 4" w:semiHidden="0" w:uiPriority="62" w:unhideWhenUsed="0"/>
-    <w:lsdException w:name="Medium Shading 1 Accent 4" w:semiHidden="0" w:uiPriority="63" w:unhideWhenUsed="0"/>
-    <w:lsdException w:name="Medium Shading 2 Accent 4" w:semiHidden="0" w:uiPriority="64" w:unhideWhenUsed="0"/>
-    <w:lsdException w:name="Medium List 1 Accent 4" w:semiHidden="0" w:uiPriority="65" w:unhideWhenUsed="0"/>
-    <w:lsdException w:name="Medium List 2 Accent 4" w:semiHidden="0" w:uiPriority="66" w:unhideWhenUsed="0"/>
-    <w:lsdException w:name="Medium Grid 1 Accent 4" w:semiHidden="0" w:uiPriority="67" w:unhideWhenUsed="0"/>
-    <w:lsdException w:name="Medium Grid 2 Accent 4" w:semiHidden="0" w:uiPriority="68" w:unhideWhenUsed="0"/>
-    <w:lsdException w:name="Medium Grid 3 Accent 4" w:semiHidden="0" w:uiPriority="69" w:unhideWhenUsed="0"/>
-    <w:lsdException w:name="Dark List Accent 4" w:semiHidden="0" w:uiPriority="70" w:unhideWhenUsed="0"/>
-    <w:lsdException w:name="Colorful Shading Accent 4" w:semiHidden="0" w:uiPriority="71" w:unhideWhenUsed="0"/>
-    <w:lsdException w:name="Colorful List Accent 4" w:semiHidden="0" w:uiPriority="72" w:unhideWhenUsed="0"/>
-    <w:lsdException w:name="Colorful Grid Accent 4" w:semiHidden="0" w:uiPriority="73" w:unhideWhenUsed="0"/>
-    <w:lsdException w:name="Light Shading Accent 5" w:semiHidden="0" w:uiPriority="60" w:unhideWhenUsed="0"/>
-    <w:lsdException w:name="Light List Accent 5" w:semiHidden="0" w:uiPriority="61" w:unhideWhenUsed="0"/>
-    <w:lsdException w:name="Light Grid Accent 5" w:semiHidden="0" w:uiPriority="62" w:unhideWhenUsed="0"/>
-    <w:lsdException w:name="Medium Shading 1 Accent 5" w:semiHidden="0" w:uiPriority="63" w:unhideWhenUsed="0"/>
-    <w:lsdException w:name="Medium Shading 2 Accent 5" w:semiHidden="0" w:uiPriority="64" w:unhideWhenUsed="0"/>
-    <w:lsdException w:name="Medium List 1 Accent 5" w:semiHidden="0" w:uiPriority="65" w:unhideWhenUsed="0"/>
-    <w:lsdException w:name="Medium List 2 Accent 5" w:semiHidden="0" w:uiPriority="66" w:unhideWhenUsed="0"/>
-    <w:lsdException w:name="Medium Grid 1 Accent 5" w:semiHidden="0" w:uiPriority="67" w:unhideWhenUsed="0"/>
-    <w:lsdException w:name="Medium Grid 2 Accent 5" w:semiHidden="0" w:uiPriority="68" w:unhideWhenUsed="0"/>
-    <w:lsdException w:name="Medium Grid 3 Accent 5" w:semiHidden="0" w:uiPriority="69" w:unhideWhenUsed="0"/>
-    <w:lsdException w:name="Dark List Accent 5" w:semiHidden="0" w:uiPriority="70" w:unhideWhenUsed="0"/>
-    <w:lsdException w:name="Colorful Shading Accent 5" w:semiHidden="0" w:uiPriority="71" w:unhideWhenUsed="0"/>
-    <w:lsdException w:name="Colorful List Accent 5" w:semiHidden="0" w:uiPriority="72" w:unhideWhenUsed="0"/>
-    <w:lsdException w:name="Colorful Grid Accent 5" w:semiHidden="0" w:uiPriority="73" w:unhideWhenUsed="0"/>
-    <w:lsdException w:name="Light Shading Accent 6" w:semiHidden="0" w:uiPriority="60" w:unhideWhenUsed="0"/>
-    <w:lsdException w:name="Light List Accent 6" w:semiHidden="0" w:uiPriority="61" w:unhideWhenUsed="0"/>
-    <w:lsdException w:name="Light Grid Accent 6" w:semiHidden="0" w:uiPriority="62" w:unhideWhenUsed="0"/>
-    <w:lsdException w:name="Medium Shading 1 Accent 6" w:semiHidden="0" w:uiPriority="63" w:unhideWhenUsed="0"/>
-    <w:lsdException w:name="Medium Shading 2 Accent 6" w:semiHidden="0" w:uiPriority="64" w:unhideWhenUsed="0"/>
-    <w:lsdException w:name="Medium List 1 Accent 6" w:semiHidden="0" w:uiPriority="65" w:unhideWhenUsed="0"/>
-    <w:lsdException w:name="Medium List 2 Accent 6" w:semiHidden="0" w:uiPriority="66" w:unhideWhenUsed="0"/>
-    <w:lsdException w:name="Medium Grid 1 Accent 6" w:semiHidden="0" w:uiPriority="67" w:unhideWhenUsed="0"/>
-    <w:lsdException w:name="Medium Grid 2 Accent 6" w:semiHidden="0" w:uiPriority="68" w:unhideWhenUsed="0"/>
-    <w:lsdException w:name="Medium Grid 3 Accent 6" w:semiHidden="0" w:uiPriority="69" w:unhideWhenUsed="0"/>
-    <w:lsdException w:name="Dark List Accent 6" w:semiHidden="0" w:uiPriority="70" w:unhideWhenUsed="0"/>
-    <w:lsdException w:name="Colorful Shading Accent 6" w:semiHidden="0" w:uiPriority="71" w:unhideWhenUsed="0"/>
-    <w:lsdException w:name="Colorful List Accent 6" w:semiHidden="0" w:uiPriority="72" w:unhideWhenUsed="0"/>
-    <w:lsdException w:name="Colorful Grid Accent 6" w:semiHidden="0" w:uiPriority="73" w:unhideWhenUsed="0"/>
-    <w:lsdException w:name="Subtle Emphasis" w:semiHidden="0" w:uiPriority="19" w:unhideWhenUsed="0" w:qFormat="1"/>
-    <w:lsdException w:name="Intense Emphasis" w:semiHidden="0" w:uiPriority="21" w:unhideWhenUsed="0" w:qFormat="1"/>
-    <w:lsdException w:name="Subtle Reference" w:semiHidden="0" w:uiPriority="31" w:unhideWhenUsed="0" w:qFormat="1"/>
-    <w:lsdException w:name="Intense Reference" w:semiHidden="0" w:uiPriority="32" w:unhideWhenUsed="0" w:qFormat="1"/>
-    <w:lsdException w:name="Book Title" w:semiHidden="0" w:uiPriority="33" w:unhideWhenUsed="0" w:qFormat="1"/>
-    <w:lsdException w:name="Bibliography" w:uiPriority="37"/>
-    <w:lsdException w:name="TOC Heading" w:uiPriority="39" w:qFormat="1"/>
+  <w:latentStyles w:defLockedState="0" w:defUIPriority="99" w:defSemiHidden="0" w:defUnhideWhenUsed="0" w:defQFormat="0" w:count="376">
+    <w:lsdException w:name="Normal" w:uiPriority="0" w:qFormat="1"/>
+    <w:lsdException w:name="heading 1" w:uiPriority="9" w:qFormat="1"/>
+    <w:lsdException w:name="heading 2" w:semiHidden="1" w:uiPriority="9" w:unhideWhenUsed="1" w:qFormat="1"/>
+    <w:lsdException w:name="heading 3" w:semiHidden="1" w:uiPriority="9" w:unhideWhenUsed="1" w:qFormat="1"/>
+    <w:lsdException w:name="heading 4" w:semiHidden="1" w:uiPriority="9" w:unhideWhenUsed="1" w:qFormat="1"/>
+    <w:lsdException w:name="heading 5" w:semiHidden="1" w:uiPriority="9" w:unhideWhenUsed="1" w:qFormat="1"/>
+    <w:lsdException w:name="heading 6" w:semiHidden="1" w:uiPriority="9" w:unhideWhenUsed="1" w:qFormat="1"/>
+    <w:lsdException w:name="heading 7" w:semiHidden="1" w:uiPriority="9" w:unhideWhenUsed="1" w:qFormat="1"/>
+    <w:lsdException w:name="heading 8" w:semiHidden="1" w:uiPriority="9" w:unhideWhenUsed="1" w:qFormat="1"/>
+    <w:lsdException w:name="heading 9" w:semiHidden="1" w:uiPriority="9" w:unhideWhenUsed="1" w:qFormat="1"/>
+    <w:lsdException w:name="index 1" w:semiHidden="1" w:unhideWhenUsed="1"/>
+    <w:lsdException w:name="index 2" w:semiHidden="1" w:unhideWhenUsed="1"/>
+    <w:lsdException w:name="index 3" w:semiHidden="1" w:unhideWhenUsed="1"/>
+    <w:lsdException w:name="index 4" w:semiHidden="1" w:unhideWhenUsed="1"/>
+    <w:lsdException w:name="index 5" w:semiHidden="1" w:unhideWhenUsed="1"/>
+    <w:lsdException w:name="index 6" w:semiHidden="1" w:unhideWhenUsed="1"/>
+    <w:lsdException w:name="index 7" w:semiHidden="1" w:unhideWhenUsed="1"/>
+    <w:lsdException w:name="index 8" w:semiHidden="1" w:unhideWhenUsed="1"/>
+    <w:lsdException w:name="index 9" w:semiHidden="1" w:unhideWhenUsed="1"/>
+    <w:lsdException w:name="toc 1" w:semiHidden="1" w:uiPriority="39" w:unhideWhenUsed="1"/>
+    <w:lsdException w:name="toc 2" w:semiHidden="1" w:uiPriority="39" w:unhideWhenUsed="1"/>
+    <w:lsdException w:name="toc 3" w:semiHidden="1" w:uiPriority="39" w:unhideWhenUsed="1"/>
+    <w:lsdException w:name="toc 4" w:semiHidden="1" w:uiPriority="39" w:unhideWhenUsed="1"/>
+    <w:lsdException w:name="toc 5" w:semiHidden="1" w:uiPriority="39" w:unhideWhenUsed="1"/>
+    <w:lsdException w:name="toc 6" w:semiHidden="1" w:uiPriority="39" w:unhideWhenUsed="1"/>
+    <w:lsdException w:name="toc 7" w:semiHidden="1" w:uiPriority="39" w:unhideWhenUsed="1"/>
+    <w:lsdException w:name="toc 8" w:semiHidden="1" w:uiPriority="39" w:unhideWhenUsed="1"/>
+    <w:lsdException w:name="toc 9" w:semiHidden="1" w:uiPriority="39" w:unhideWhenUsed="1"/>
+    <w:lsdException w:name="Normal Indent" w:semiHidden="1" w:unhideWhenUsed="1"/>
+    <w:lsdException w:name="footnote text" w:semiHidden="1" w:unhideWhenUsed="1"/>
+    <w:lsdException w:name="annotation text" w:semiHidden="1" w:unhideWhenUsed="1"/>
+    <w:lsdException w:name="header" w:semiHidden="1" w:unhideWhenUsed="1"/>
+    <w:lsdException w:name="footer" w:semiHidden="1" w:unhideWhenUsed="1"/>
+    <w:lsdException w:name="index heading" w:semiHidden="1" w:unhideWhenUsed="1"/>
+    <w:lsdException w:name="caption" w:semiHidden="1" w:uiPriority="35" w:unhideWhenUsed="1" w:qFormat="1"/>
+    <w:lsdException w:name="table of figures" w:semiHidden="1" w:unhideWhenUsed="1"/>
+    <w:lsdException w:name="envelope address" w:semiHidden="1" w:unhideWhenUsed="1"/>
+    <w:lsdException w:name="envelope return" w:semiHidden="1" w:unhideWhenUsed="1"/>
+    <w:lsdException w:name="footnote reference" w:semiHidden="1" w:unhideWhenUsed="1"/>
+    <w:lsdException w:name="annotation reference" w:semiHidden="1" w:unhideWhenUsed="1"/>
+    <w:lsdException w:name="line number" w:semiHidden="1" w:unhideWhenUsed="1"/>
+    <w:lsdException w:name="page number" w:semiHidden="1" w:unhideWhenUsed="1"/>
+    <w:lsdException w:name="endnote reference" w:semiHidden="1" w:unhideWhenUsed="1"/>
+    <w:lsdException w:name="endnote text" w:semiHidden="1" w:unhideWhenUsed="1"/>
+    <w:lsdException w:name="table of authorities" w:semiHidden="1" w:unhideWhenUsed="1"/>
+    <w:lsdException w:name="macro" w:semiHidden="1" w:unhideWhenUsed="1"/>
+    <w:lsdException w:name="toa heading" w:semiHidden="1" w:unhideWhenUsed="1"/>
+    <w:lsdException w:name="List" w:semiHidden="1" w:unhideWhenUsed="1"/>
+    <w:lsdException w:name="List Bullet" w:semiHidden="1" w:unhideWhenUsed="1"/>
+    <w:lsdException w:name="List Number" w:semiHidden="1" w:unhideWhenUsed="1"/>
+    <w:lsdException w:name="List 2" w:semiHidden="1" w:unhideWhenUsed="1"/>
+    <w:lsdException w:name="List 3" w:semiHidden="1" w:unhideWhenUsed="1"/>
+    <w:lsdException w:name="List 4" w:semiHidden="1" w:unhideWhenUsed="1"/>
+    <w:lsdException w:name="List 5" w:semiHidden="1" w:unhideWhenUsed="1"/>
+    <w:lsdException w:name="List Bullet 2" w:semiHidden="1" w:unhideWhenUsed="1"/>
+    <w:lsdException w:name="List Bullet 3" w:semiHidden="1" w:unhideWhenUsed="1"/>
+    <w:lsdException w:name="List Bullet 4" w:semiHidden="1" w:unhideWhenUsed="1"/>
+    <w:lsdException w:name="List Bullet 5" w:semiHidden="1" w:unhideWhenUsed="1"/>
+    <w:lsdException w:name="List Number 2" w:semiHidden="1" w:unhideWhenUsed="1"/>
+    <w:lsdException w:name="List Number 3" w:semiHidden="1" w:unhideWhenUsed="1"/>
+    <w:lsdException w:name="List Number 4" w:semiHidden="1" w:unhideWhenUsed="1"/>
+    <w:lsdException w:name="List Number 5" w:semiHidden="1" w:unhideWhenUsed="1"/>
+    <w:lsdException w:name="Title" w:uiPriority="10" w:qFormat="1"/>
+    <w:lsdException w:name="Closing" w:semiHidden="1" w:unhideWhenUsed="1"/>
+    <w:lsdException w:name="Signature" w:semiHidden="1" w:unhideWhenUsed="1"/>
+    <w:lsdException w:name="Default Paragraph Font" w:semiHidden="1" w:uiPriority="1" w:unhideWhenUsed="1"/>
+    <w:lsdException w:name="Body Text" w:semiHidden="1" w:unhideWhenUsed="1"/>
+    <w:lsdException w:name="Body Text Indent" w:semiHidden="1" w:unhideWhenUsed="1"/>
+    <w:lsdException w:name="List Continue" w:semiHidden="1" w:unhideWhenUsed="1"/>
+    <w:lsdException w:name="List Continue 2" w:semiHidden="1" w:unhideWhenUsed="1"/>
+    <w:lsdException w:name="List Continue 3" w:semiHidden="1" w:unhideWhenUsed="1"/>
+    <w:lsdException w:name="List Continue 4" w:semiHidden="1" w:unhideWhenUsed="1"/>
+    <w:lsdException w:name="List Continue 5" w:semiHidden="1" w:unhideWhenUsed="1"/>
+    <w:lsdException w:name="Message Header" w:semiHidden="1" w:unhideWhenUsed="1"/>
+    <w:lsdException w:name="Subtitle" w:uiPriority="11" w:qFormat="1"/>
+    <w:lsdException w:name="Salutation" w:semiHidden="1" w:unhideWhenUsed="1"/>
+    <w:lsdException w:name="Date" w:semiHidden="1" w:unhideWhenUsed="1"/>
+    <w:lsdException w:name="Body Text First Indent" w:semiHidden="1" w:unhideWhenUsed="1"/>
+    <w:lsdException w:name="Body Text First Indent 2" w:semiHidden="1" w:unhideWhenUsed="1"/>
+    <w:lsdException w:name="Note Heading" w:semiHidden="1" w:unhideWhenUsed="1"/>
+    <w:lsdException w:name="Body Text 2" w:semiHidden="1" w:unhideWhenUsed="1"/>
+    <w:lsdException w:name="Body Text 3" w:semiHidden="1" w:unhideWhenUsed="1"/>
+    <w:lsdException w:name="Body Text Indent 2" w:semiHidden="1" w:unhideWhenUsed="1"/>
+    <w:lsdException w:name="Body Text Indent 3" w:semiHidden="1" w:unhideWhenUsed="1"/>
+    <w:lsdException w:name="Block Text" w:semiHidden="1" w:unhideWhenUsed="1"/>
+    <w:lsdException w:name="Hyperlink" w:semiHidden="1" w:unhideWhenUsed="1"/>
+    <w:lsdException w:name="FollowedHyperlink" w:semiHidden="1" w:unhideWhenUsed="1"/>
+    <w:lsdException w:name="Strong" w:uiPriority="22" w:qFormat="1"/>
+    <w:lsdException w:name="Emphasis" w:uiPriority="20" w:qFormat="1"/>
+    <w:lsdException w:name="Document Map" w:semiHidden="1" w:unhideWhenUsed="1"/>
+    <w:lsdException w:name="Plain Text" w:semiHidden="1" w:unhideWhenUsed="1"/>
+    <w:lsdException w:name="E-mail Signature" w:semiHidden="1" w:unhideWhenUsed="1"/>
+    <w:lsdException w:name="HTML Top of Form" w:semiHidden="1" w:unhideWhenUsed="1"/>
+    <w:lsdException w:name="HTML Bottom of Form" w:semiHidden="1" w:unhideWhenUsed="1"/>
+    <w:lsdException w:name="Normal (Web)" w:semiHidden="1" w:unhideWhenUsed="1"/>
+    <w:lsdException w:name="HTML Acronym" w:semiHidden="1" w:unhideWhenUsed="1"/>
+    <w:lsdException w:name="HTML Address" w:semiHidden="1" w:unhideWhenUsed="1"/>
+    <w:lsdException w:name="HTML Cite" w:semiHidden="1" w:unhideWhenUsed="1"/>
+    <w:lsdException w:name="HTML Code" w:semiHidden="1" w:unhideWhenUsed="1"/>
+    <w:lsdException w:name="HTML Definition" w:semiHidden="1" w:unhideWhenUsed="1"/>
+    <w:lsdException w:name="HTML Keyboard" w:semiHidden="1" w:unhideWhenUsed="1"/>
+    <w:lsdException w:name="HTML Preformatted" w:semiHidden="1" w:unhideWhenUsed="1"/>
+    <w:lsdException w:name="HTML Sample" w:semiHidden="1" w:unhideWhenUsed="1"/>
+    <w:lsdException w:name="HTML Typewriter" w:semiHidden="1" w:unhideWhenUsed="1"/>
+    <w:lsdException w:name="HTML Variable" w:semiHidden="1" w:unhideWhenUsed="1"/>
+    <w:lsdException w:name="Normal Table" w:semiHidden="1" w:unhideWhenUsed="1"/>
+    <w:lsdException w:name="annotation subject" w:semiHidden="1" w:unhideWhenUsed="1"/>
+    <w:lsdException w:name="No List" w:semiHidden="1" w:unhideWhenUsed="1"/>
+    <w:lsdException w:name="Outline List 1" w:semiHidden="1" w:unhideWhenUsed="1"/>
+    <w:lsdException w:name="Outline List 2" w:semiHidden="1" w:unhideWhenUsed="1"/>
+    <w:lsdException w:name="Outline List 3" w:semiHidden="1" w:unhideWhenUsed="1"/>
+    <w:lsdException w:name="Table Simple 1" w:semiHidden="1" w:unhideWhenUsed="1"/>
+    <w:lsdException w:name="Table Simple 2" w:semiHidden="1" w:unhideWhenUsed="1"/>
+    <w:lsdException w:name="Table Simple 3" w:semiHidden="1" w:unhideWhenUsed="1"/>
+    <w:lsdException w:name="Table Classic 1" w:semiHidden="1" w:unhideWhenUsed="1"/>
+    <w:lsdException w:name="Table Classic 2" w:semiHidden="1" w:unhideWhenUsed="1"/>
+    <w:lsdException w:name="Table Classic 3" w:semiHidden="1" w:unhideWhenUsed="1"/>
+    <w:lsdException w:name="Table Classic 4" w:semiHidden="1" w:unhideWhenUsed="1"/>
+    <w:lsdException w:name="Table Colorful 1" w:semiHidden="1" w:unhideWhenUsed="1"/>
+    <w:lsdException w:name="Table Colorful 2" w:semiHidden="1" w:unhideWhenUsed="1"/>
+    <w:lsdException w:name="Table Colorful 3" w:semiHidden="1" w:unhideWhenUsed="1"/>
+    <w:lsdException w:name="Table Columns 1" w:semiHidden="1" w:unhideWhenUsed="1"/>
+    <w:lsdException w:name="Table Columns 2" w:semiHidden="1" w:unhideWhenUsed="1"/>
+    <w:lsdException w:name="Table Columns 3" w:semiHidden="1" w:unhideWhenUsed="1"/>
+    <w:lsdException w:name="Table Columns 4" w:semiHidden="1" w:unhideWhenUsed="1"/>
+    <w:lsdException w:name="Table Columns 5" w:semiHidden="1" w:unhideWhenUsed="1"/>
+    <w:lsdException w:name="Table Grid 1" w:semiHidden="1" w:unhideWhenUsed="1"/>
+    <w:lsdException w:name="Table Grid 2" w:semiHidden="1" w:unhideWhenUsed="1"/>
+    <w:lsdException w:name="Table Grid 3" w:semiHidden="1" w:unhideWhenUsed="1"/>
+    <w:lsdException w:name="Table Grid 4" w:semiHidden="1" w:unhideWhenUsed="1"/>
+    <w:lsdException w:name="Table Grid 5" w:semiHidden="1" w:unhideWhenUsed="1"/>
+    <w:lsdException w:name="Table Grid 6" w:semiHidden="1" w:unhideWhenUsed="1"/>
+    <w:lsdException w:name="Table Grid 7" w:semiHidden="1" w:unhideWhenUsed="1"/>
+    <w:lsdException w:name="Table Grid 8" w:semiHidden="1" w:unhideWhenUsed="1"/>
+    <w:lsdException w:name="Table List 1" w:semiHidden="1" w:unhideWhenUsed="1"/>
+    <w:lsdException w:name="Table List 2" w:semiHidden="1" w:unhideWhenUsed="1"/>
+    <w:lsdException w:name="Table List 3" w:semiHidden="1" w:unhideWhenUsed="1"/>
+    <w:lsdException w:name="Table List 4" w:semiHidden="1" w:unhideWhenUsed="1"/>
+    <w:lsdException w:name="Table List 5" w:semiHidden="1" w:unhideWhenUsed="1"/>
+    <w:lsdException w:name="Table List 6" w:semiHidden="1" w:unhideWhenUsed="1"/>
+    <w:lsdException w:name="Table List 7" w:semiHidden="1" w:unhideWhenUsed="1"/>
+    <w:lsdException w:name="Table List 8" w:semiHidden="1" w:unhideWhenUsed="1"/>
+    <w:lsdException w:name="Table 3D effects 1" w:semiHidden="1" w:unhideWhenUsed="1"/>
+    <w:lsdException w:name="Table 3D effects 2" w:semiHidden="1" w:unhideWhenUsed="1"/>
+    <w:lsdException w:name="Table 3D effects 3" w:semiHidden="1" w:unhideWhenUsed="1"/>
+    <w:lsdException w:name="Table Contemporary" w:semiHidden="1" w:unhideWhenUsed="1"/>
+    <w:lsdException w:name="Table Elegant" w:semiHidden="1" w:unhideWhenUsed="1"/>
+    <w:lsdException w:name="Table Professional" w:semiHidden="1" w:unhideWhenUsed="1"/>
+    <w:lsdException w:name="Table Subtle 1" w:semiHidden="1" w:unhideWhenUsed="1"/>
+    <w:lsdException w:name="Table Subtle 2" w:semiHidden="1" w:unhideWhenUsed="1"/>
+    <w:lsdException w:name="Table Web 1" w:semiHidden="1" w:unhideWhenUsed="1"/>
+    <w:lsdException w:name="Table Web 2" w:semiHidden="1" w:unhideWhenUsed="1"/>
+    <w:lsdException w:name="Table Web 3" w:semiHidden="1" w:unhideWhenUsed="1"/>
+    <w:lsdException w:name="Balloon Text" w:semiHidden="1" w:unhideWhenUsed="1"/>
+    <w:lsdException w:name="Table Grid" w:semiHidden="1" w:uiPriority="59" w:unhideWhenUsed="1"/>
+    <w:lsdException w:name="Table Theme" w:semiHidden="1" w:unhideWhenUsed="1"/>
+    <w:lsdException w:name="Placeholder Text" w:semiHidden="1"/>
+    <w:lsdException w:name="No Spacing" w:uiPriority="1" w:qFormat="1"/>
+    <w:lsdException w:name="Light Shading" w:uiPriority="60"/>
+    <w:lsdException w:name="Light List" w:uiPriority="61"/>
+    <w:lsdException w:name="Light Grid" w:uiPriority="62"/>
+    <w:lsdException w:name="Medium Shading 1" w:uiPriority="63"/>
+    <w:lsdException w:name="Medium Shading 2" w:uiPriority="64"/>
+    <w:lsdException w:name="Medium List 1" w:uiPriority="65"/>
+    <w:lsdException w:name="Medium List 2" w:uiPriority="66"/>
+    <w:lsdException w:name="Medium Grid 1" w:uiPriority="67"/>
+    <w:lsdException w:name="Medium Grid 2" w:uiPriority="68"/>
+    <w:lsdException w:name="Medium Grid 3" w:uiPriority="69"/>
+    <w:lsdException w:name="Dark List" w:uiPriority="70"/>
+    <w:lsdException w:name="Colorful Shading" w:uiPriority="71"/>
+    <w:lsdException w:name="Colorful List" w:uiPriority="72"/>
+    <w:lsdException w:name="Colorful Grid" w:uiPriority="73"/>
+    <w:lsdException w:name="Light Shading Accent 1" w:uiPriority="60"/>
+    <w:lsdException w:name="Light List Accent 1" w:uiPriority="61"/>
+    <w:lsdException w:name="Light Grid Accent 1" w:uiPriority="62"/>
+    <w:lsdException w:name="Medium Shading 1 Accent 1" w:uiPriority="63"/>
+    <w:lsdException w:name="Medium Shading 2 Accent 1" w:uiPriority="64"/>
+    <w:lsdException w:name="Medium List 1 Accent 1" w:uiPriority="65"/>
+    <w:lsdException w:name="Revision" w:semiHidden="1"/>
+    <w:lsdException w:name="List Paragraph" w:uiPriority="34" w:qFormat="1"/>
+    <w:lsdException w:name="Quote" w:uiPriority="29" w:qFormat="1"/>
+    <w:lsdException w:name="Intense Quote" w:uiPriority="30" w:qFormat="1"/>
+    <w:lsdException w:name="Medium List 2 Accent 1" w:uiPriority="66"/>
+    <w:lsdException w:name="Medium Grid 1 Accent 1" w:uiPriority="67"/>
+    <w:lsdException w:name="Medium Grid 2 Accent 1" w:uiPriority="68"/>
+    <w:lsdException w:name="Medium Grid 3 Accent 1" w:uiPriority="69"/>
+    <w:lsdException w:name="Dark List Accent 1" w:uiPriority="70"/>
+    <w:lsdException w:name="Colorful Shading Accent 1" w:uiPriority="71"/>
+    <w:lsdException w:name="Colorful List Accent 1" w:uiPriority="72"/>
+    <w:lsdException w:name="Colorful Grid Accent 1" w:uiPriority="73"/>
+    <w:lsdException w:name="Light Shading Accent 2" w:uiPriority="60"/>
+    <w:lsdException w:name="Light List Accent 2" w:uiPriority="61"/>
+    <w:lsdException w:name="Light Grid Accent 2" w:uiPriority="62"/>
+    <w:lsdException w:name="Medium Shading 1 Accent 2" w:uiPriority="63"/>
+    <w:lsdException w:name="Medium Shading 2 Accent 2" w:uiPriority="64"/>
+    <w:lsdException w:name="Medium List 1 Accent 2" w:uiPriority="65"/>
+    <w:lsdException w:name="Medium List 2 Accent 2" w:uiPriority="66"/>
+    <w:lsdException w:name="Medium Grid 1 Accent 2" w:uiPriority="67"/>
+    <w:lsdException w:name="Medium Grid 2 Accent 2" w:uiPriority="68"/>
+    <w:lsdException w:name="Medium Grid 3 Accent 2" w:uiPriority="69"/>
+    <w:lsdException w:name="Dark List Accent 2" w:uiPriority="70"/>
+    <w:lsdException w:name="Colorful Shading Accent 2" w:uiPriority="71"/>
+    <w:lsdException w:name="Colorful List Accent 2" w:uiPriority="72"/>
+    <w:lsdException w:name="Colorful Grid Accent 2" w:uiPriority="73"/>
+    <w:lsdException w:name="Light Shading Accent 3" w:uiPriority="60"/>
+    <w:lsdException w:name="Light List Accent 3" w:uiPriority="61"/>
+    <w:lsdException w:name="Light Grid Accent 3" w:uiPriority="62"/>
+    <w:lsdException w:name="Medium Shading 1 Accent 3" w:uiPriority="63"/>
+    <w:lsdException w:name="Medium Shading 2 Accent 3" w:uiPriority="64"/>
+    <w:lsdException w:name="Medium List 1 Accent 3" w:uiPriority="65"/>
+    <w:lsdException w:name="Medium List 2 Accent 3" w:uiPriority="66"/>
+    <w:lsdException w:name="Medium Grid 1 Accent 3" w:uiPriority="67"/>
+    <w:lsdException w:name="Medium Grid 2 Accent 3" w:uiPriority="68"/>
+    <w:lsdException w:name="Medium Grid 3 Accent 3" w:uiPriority="69"/>
+    <w:lsdException w:name="Dark List Accent 3" w:uiPriority="70"/>
+    <w:lsdException w:name="Colorful Shading Accent 3" w:uiPriority="71"/>
+    <w:lsdException w:name="Colorful List Accent 3" w:uiPriority="72"/>
+    <w:lsdException w:name="Colorful Grid Accent 3" w:uiPriority="73"/>
+    <w:lsdException w:name="Light Shading Accent 4" w:uiPriority="60"/>
+    <w:lsdException w:name="Light List Accent 4" w:uiPriority="61"/>
+    <w:lsdException w:name="Light Grid Accent 4" w:uiPriority="62"/>
+    <w:lsdException w:name="Medium Shading 1 Accent 4" w:uiPriority="63"/>
+    <w:lsdException w:name="Medium Shading 2 Accent 4" w:uiPriority="64"/>
+    <w:lsdException w:name="Medium List 1 Accent 4" w:uiPriority="65"/>
+    <w:lsdException w:name="Medium List 2 Accent 4" w:uiPriority="66"/>
+    <w:lsdException w:name="Medium Grid 1 Accent 4" w:uiPriority="67"/>
+    <w:lsdException w:name="Medium Grid 2 Accent 4" w:uiPriority="68"/>
+    <w:lsdException w:name="Medium Grid 3 Accent 4" w:uiPriority="69"/>
+    <w:lsdException w:name="Dark List Accent 4" w:uiPriority="70"/>
+    <w:lsdException w:name="Colorful Shading Accent 4" w:uiPriority="71"/>
+    <w:lsdException w:name="Colorful List Accent 4" w:uiPriority="72"/>
+    <w:lsdException w:name="Colorful Grid Accent 4" w:uiPriority="73"/>
+    <w:lsdException w:name="Light Shading Accent 5" w:uiPriority="60"/>
+    <w:lsdException w:name="Light List Accent 5" w:uiPriority="61"/>
+    <w:lsdException w:name="Light Grid Accent 5" w:uiPriority="62"/>
+    <w:lsdException w:name="Medium Shading 1 Accent 5" w:uiPriority="63"/>
+    <w:lsdException w:name="Medium Shading 2 Accent 5" w:uiPriority="64"/>
+    <w:lsdException w:name="Medium List 1 Accent 5" w:uiPriority="65"/>
+    <w:lsdException w:name="Medium List 2 Accent 5" w:uiPriority="66"/>
+    <w:lsdException w:name="Medium Grid 1 Accent 5" w:uiPriority="67"/>
+    <w:lsdException w:name="Medium Grid 2 Accent 5" w:uiPriority="68"/>
+    <w:lsdException w:name="Medium Grid 3 Accent 5" w:uiPriority="69"/>
+    <w:lsdException w:name="Dark List Accent 5" w:uiPriority="70"/>
+    <w:lsdException w:name="Colorful Shading Accent 5" w:uiPriority="71"/>
+    <w:lsdException w:name="Colorful List Accent 5" w:uiPriority="72"/>
+    <w:lsdException w:name="Colorful Grid Accent 5" w:uiPriority="73"/>
+    <w:lsdException w:name="Light Shading Accent 6" w:uiPriority="60"/>
+    <w:lsdException w:name="Light List Accent 6" w:uiPriority="61"/>
+    <w:lsdException w:name="Light Grid Accent 6" w:uiPriority="62"/>
+    <w:lsdException w:name="Medium Shading 1 Accent 6" w:uiPriority="63"/>
+    <w:lsdException w:name="Medium Shading 2 Accent 6" w:uiPriority="64"/>
+    <w:lsdException w:name="Medium List 1 Accent 6" w:uiPriority="65"/>
+    <w:lsdException w:name="Medium List 2 Accent 6" w:uiPriority="66"/>
+    <w:lsdException w:name="Medium Grid 1 Accent 6" w:uiPriority="67"/>
+    <w:lsdException w:name="Medium Grid 2 Accent 6" w:uiPriority="68"/>
+    <w:lsdException w:name="Medium Grid 3 Accent 6" w:uiPriority="69"/>
+    <w:lsdException w:name="Dark List Accent 6" w:uiPriority="70"/>
+    <w:lsdException w:name="Colorful Shading Accent 6" w:uiPriority="71"/>
+    <w:lsdException w:name="Colorful List Accent 6" w:uiPriority="72"/>
+    <w:lsdException w:name="Colorful Grid Accent 6" w:uiPriority="73"/>
+    <w:lsdException w:name="Subtle Emphasis" w:uiPriority="19" w:qFormat="1"/>
+    <w:lsdException w:name="Intense Emphasis" w:uiPriority="21" w:qFormat="1"/>
+    <w:lsdException w:name="Subtle Reference" w:uiPriority="31" w:qFormat="1"/>
+    <w:lsdException w:name="Intense Reference" w:uiPriority="32" w:qFormat="1"/>
+    <w:lsdException w:name="Book Title" w:uiPriority="33" w:qFormat="1"/>
+    <w:lsdException w:name="Bibliography" w:semiHidden="1" w:uiPriority="37" w:unhideWhenUsed="1"/>
+    <w:lsdException w:name="TOC Heading" w:semiHidden="1" w:uiPriority="39" w:unhideWhenUsed="1" w:qFormat="1"/>
+    <w:lsdException w:name="Plain Table 1" w:uiPriority="41"/>
+    <w:lsdException w:name="Plain Table 2" w:uiPriority="42"/>
+    <w:lsdException w:name="Plain Table 3" w:uiPriority="43"/>
+    <w:lsdException w:name="Plain Table 4" w:uiPriority="44"/>
+    <w:lsdException w:name="Plain Table 5" w:uiPriority="45"/>
+    <w:lsdException w:name="Grid Table Light" w:uiPriority="40"/>
+    <w:lsdException w:name="Grid Table 1 Light" w:uiPriority="46"/>
+    <w:lsdException w:name="Grid Table 2" w:uiPriority="47"/>
+    <w:lsdException w:name="Grid Table 3" w:uiPriority="48"/>
+    <w:lsdException w:name="Grid Table 4" w:uiPriority="49"/>
+    <w:lsdException w:name="Grid Table 5 Dark" w:uiPriority="50"/>
+    <w:lsdException w:name="Grid Table 6 Colorful" w:uiPriority="51"/>
+    <w:lsdException w:name="Grid Table 7 Colorful" w:uiPriority="52"/>
+    <w:lsdException w:name="Grid Table 1 Light Accent 1" w:uiPriority="46"/>
+    <w:lsdException w:name="Grid Table 2 Accent 1" w:uiPriority="47"/>
+    <w:lsdException w:name="Grid Table 3 Accent 1" w:uiPriority="48"/>
+    <w:lsdException w:name="Grid Table 4 Accent 1" w:uiPriority="49"/>
+    <w:lsdException w:name="Grid Table 5 Dark Accent 1" w:uiPriority="50"/>
+    <w:lsdException w:name="Grid Table 6 Colorful Accent 1" w:uiPriority="51"/>
+    <w:lsdException w:name="Grid Table 7 Colorful Accent 1" w:uiPriority="52"/>
+    <w:lsdException w:name="Grid Table 1 Light Accent 2" w:uiPriority="46"/>
+    <w:lsdException w:name="Grid Table 2 Accent 2" w:uiPriority="47"/>
+    <w:lsdException w:name="Grid Table 3 Accent 2" w:uiPriority="48"/>
+    <w:lsdException w:name="Grid Table 4 Accent 2" w:uiPriority="49"/>
+    <w:lsdException w:name="Grid Table 5 Dark Accent 2" w:uiPriority="50"/>
+    <w:lsdException w:name="Grid Table 6 Colorful Accent 2" w:uiPriority="51"/>
+    <w:lsdException w:name="Grid Table 7 Colorful Accent 2" w:uiPriority="52"/>
+    <w:lsdException w:name="Grid Table 1 Light Accent 3" w:uiPriority="46"/>
+    <w:lsdException w:name="Grid Table 2 Accent 3" w:uiPriority="47"/>
+    <w:lsdException w:name="Grid Table 3 Accent 3" w:uiPriority="48"/>
+    <w:lsdException w:name="Grid Table 4 Accent 3" w:uiPriority="49"/>
+    <w:lsdException w:name="Grid Table 5 Dark Accent 3" w:uiPriority="50"/>
+    <w:lsdException w:name="Grid Table 6 Colorful Accent 3" w:uiPriority="51"/>
+    <w:lsdException w:name="Grid Table 7 Colorful Accent 3" w:uiPriority="52"/>
+    <w:lsdException w:name="Grid Table 1 Light Accent 4" w:uiPriority="46"/>
+    <w:lsdException w:name="Grid Table 2 Accent 4" w:uiPriority="47"/>
+    <w:lsdException w:name="Grid Table 3 Accent 4" w:uiPriority="48"/>
+    <w:lsdException w:name="Grid Table 4 Accent 4" w:uiPriority="49"/>
+    <w:lsdException w:name="Grid Table 5 Dark Accent 4" w:uiPriority="50"/>
+    <w:lsdException w:name="Grid Table 6 Colorful Accent 4" w:uiPriority="51"/>
+    <w:lsdException w:name="Grid Table 7 Colorful Accent 4" w:uiPriority="52"/>
+    <w:lsdException w:name="Grid Table 1 Light Accent 5" w:uiPriority="46"/>
+    <w:lsdException w:name="Grid Table 2 Accent 5" w:uiPriority="47"/>
+    <w:lsdException w:name="Grid Table 3 Accent 5" w:uiPriority="48"/>
+    <w:lsdException w:name="Grid Table 4 Accent 5" w:uiPriority="49"/>
+    <w:lsdException w:name="Grid Table 5 Dark Accent 5" w:uiPriority="50"/>
+    <w:lsdException w:name="Grid Table 6 Colorful Accent 5" w:uiPriority="51"/>
+    <w:lsdException w:name="Grid Table 7 Colorful Accent 5" w:uiPriority="52"/>
+    <w:lsdException w:name="Grid Table 1 Light Accent 6" w:uiPriority="46"/>
+    <w:lsdException w:name="Grid Table 2 Accent 6" w:uiPriority="47"/>
+    <w:lsdException w:name="Grid Table 3 Accent 6" w:uiPriority="48"/>
+    <w:lsdException w:name="Grid Table 4 Accent 6" w:uiPriority="49"/>
+    <w:lsdException w:name="Grid Table 5 Dark Accent 6" w:uiPriority="50"/>
+    <w:lsdException w:name="Grid Table 6 Colorful Accent 6" w:uiPriority="51"/>
+    <w:lsdException w:name="Grid Table 7 Colorful Accent 6" w:uiPriority="52"/>
+    <w:lsdException w:name="List Table 1 Light" w:uiPriority="46"/>
+    <w:lsdException w:name="List Table 2" w:uiPriority="47"/>
+    <w:lsdException w:name="List Table 3" w:uiPriority="48"/>
+    <w:lsdException w:name="List Table 4" w:uiPriority="49"/>
+    <w:lsdException w:name="List Table 5 Dark" w:uiPriority="50"/>
+    <w:lsdException w:name="List Table 6 Colorful" w:uiPriority="51"/>
+    <w:lsdException w:name="List Table 7 Colorful" w:uiPriority="52"/>
+    <w:lsdException w:name="List Table 1 Light Accent 1" w:uiPriority="46"/>
+    <w:lsdException w:name="List Table 2 Accent 1" w:uiPriority="47"/>
+    <w:lsdException w:name="List Table 3 Accent 1" w:uiPriority="48"/>
+    <w:lsdException w:name="List Table 4 Accent 1" w:uiPriority="49"/>
+    <w:lsdException w:name="List Table 5 Dark Accent 1" w:uiPriority="50"/>
+    <w:lsdException w:name="List Table 6 Colorful Accent 1" w:uiPriority="51"/>
+    <w:lsdException w:name="List Table 7 Colorful Accent 1" w:uiPriority="52"/>
+    <w:lsdException w:name="List Table 1 Light Accent 2" w:uiPriority="46"/>
+    <w:lsdException w:name="List Table 2 Accent 2" w:uiPriority="47"/>
+    <w:lsdException w:name="List Table 3 Accent 2" w:uiPriority="48"/>
+    <w:lsdException w:name="List Table 4 Accent 2" w:uiPriority="49"/>
+    <w:lsdException w:name="List Table 5 Dark Accent 2" w:uiPriority="50"/>
+    <w:lsdException w:name="List Table 6 Colorful Accent 2" w:uiPriority="51"/>
+    <w:lsdException w:name="List Table 7 Colorful Accent 2" w:uiPriority="52"/>
+    <w:lsdException w:name="List Table 1 Light Accent 3" w:uiPriority="46"/>
+    <w:lsdException w:name="List Table 2 Accent 3" w:uiPriority="47"/>
+    <w:lsdException w:name="List Table 3 Accent 3" w:uiPriority="48"/>
+    <w:lsdException w:name="List Table 4 Accent 3" w:uiPriority="49"/>
+    <w:lsdException w:name="List Table 5 Dark Accent 3" w:uiPriority="50"/>
+    <w:lsdException w:name="List Table 6 Colorful Accent 3" w:uiPriority="51"/>
+    <w:lsdException w:name="List Table 7 Colorful Accent 3" w:uiPriority="52"/>
+    <w:lsdException w:name="List Table 1 Light Accent 4" w:uiPriority="46"/>
+    <w:lsdException w:name="List Table 2 Accent 4" w:uiPriority="47"/>
+    <w:lsdException w:name="List Table 3 Accent 4" w:uiPriority="48"/>
+    <w:lsdException w:name="List Table 4 Accent 4" w:uiPriority="49"/>
+    <w:lsdException w:name="List Table 5 Dark Accent 4" w:uiPriority="50"/>
+    <w:lsdException w:name="List Table 6 Colorful Accent 4" w:uiPriority="51"/>
+    <w:lsdException w:name="List Table 7 Colorful Accent 4" w:uiPriority="52"/>
+    <w:lsdException w:name="List Table 1 Light Accent 5" w:uiPriority="46"/>
+    <w:lsdException w:name="List Table 2 Accent 5" w:uiPriority="47"/>
+    <w:lsdException w:name="List Table 3 Accent 5" w:uiPriority="48"/>
+    <w:lsdException w:name="List Table 4 Accent 5" w:uiPriority="49"/>
+    <w:lsdException w:name="List Table 5 Dark Accent 5" w:uiPriority="50"/>
+    <w:lsdException w:name="List Table 6 Colorful Accent 5" w:uiPriority="51"/>
+    <w:lsdException w:name="List Table 7 Colorful Accent 5" w:uiPriority="52"/>
+    <w:lsdException w:name="List Table 1 Light Accent 6" w:uiPriority="46"/>
+    <w:lsdException w:name="List Table 2 Accent 6" w:uiPriority="47"/>
+    <w:lsdException w:name="List Table 3 Accent 6" w:uiPriority="48"/>
+    <w:lsdException w:name="List Table 4 Accent 6" w:uiPriority="49"/>
+    <w:lsdException w:name="List Table 5 Dark Accent 6" w:uiPriority="50"/>
+    <w:lsdException w:name="List Table 6 Colorful Accent 6" w:uiPriority="51"/>
+    <w:lsdException w:name="List Table 7 Colorful Accent 6" w:uiPriority="52"/>
+    <w:lsdException w:name="Mention" w:semiHidden="1" w:unhideWhenUsed="1"/>
+    <w:lsdException w:name="Smart Hyperlink" w:semiHidden="1" w:unhideWhenUsed="1"/>
+    <w:lsdException w:name="Hashtag" w:semiHidden="1" w:unhideWhenUsed="1"/>
+    <w:lsdException w:name="Unresolved Mention" w:semiHidden="1" w:unhideWhenUsed="1"/>
+    <w:lsdException w:name="Smart Link" w:semiHidden="1" w:unhideWhenUsed="1"/>
   </w:latentStyles>
   <w:style w:type="paragraph" w:default="1" w:styleId="a">
     <w:name w:val="Normal"/>
